--- a/document/Testcases.docx
+++ b/document/Testcases.docx
@@ -5,239 +5,737 @@
   <w:body>
     <w:p>
       <w:pPr>
+        <w:spacing w:before="120" w:line="240" w:lineRule="auto"/>
         <w:jc w:val="both"/>
+        <w:rPr>
+          <w:color w:val="auto"/>
+        </w:rPr>
       </w:pPr>
       <w:r>
         <w:rPr>
           <w:b/>
+          <w:color w:val="auto"/>
         </w:rPr>
         <w:t>Test Document</w:t>
       </w:r>
     </w:p>
     <w:p>
       <w:pPr>
+        <w:spacing w:before="120" w:line="240" w:lineRule="auto"/>
         <w:jc w:val="both"/>
-      </w:pPr>
-      <w:r>
+        <w:rPr>
+          <w:color w:val="auto"/>
+        </w:rPr>
+      </w:pPr>
+      <w:r>
+        <w:rPr>
+          <w:color w:val="auto"/>
+        </w:rPr>
         <w:t>The application should satisfy the following test cases:</w:t>
       </w:r>
     </w:p>
     <w:p>
       <w:pPr>
+        <w:spacing w:before="120" w:line="240" w:lineRule="auto"/>
         <w:jc w:val="both"/>
-      </w:pPr>
-    </w:p>
-    <w:p>
-      <w:pPr>
-        <w:numPr>
-          <w:ilvl w:val="0"/>
-          <w:numId w:val="1"/>
-        </w:numPr>
-        <w:ind w:hanging="360"/>
-        <w:contextualSpacing/>
+        <w:rPr>
+          <w:color w:val="auto"/>
+        </w:rPr>
+      </w:pPr>
+    </w:p>
+    <w:p>
+      <w:pPr>
+        <w:spacing w:before="120" w:line="240" w:lineRule="auto"/>
         <w:jc w:val="both"/>
-      </w:pPr>
-      <w:r>
-        <w:t xml:space="preserve">The user try to create a map with </w:t>
-      </w:r>
-      <w:r>
-        <w:t>no</w:t>
-      </w:r>
-      <w:r>
-        <w:t xml:space="preserve"> start point, 1 end point and a continuous path </w:t>
-      </w:r>
-      <w:r>
-        <w:t xml:space="preserve">and fails to validate </w:t>
-      </w:r>
-      <w:r>
-        <w:t>it.</w:t>
-      </w:r>
-    </w:p>
-    <w:p>
-      <w:pPr>
-        <w:numPr>
-          <w:ilvl w:val="0"/>
-          <w:numId w:val="1"/>
-        </w:numPr>
-        <w:ind w:hanging="360"/>
-        <w:contextualSpacing/>
+        <w:rPr>
+          <w:color w:val="auto"/>
+        </w:rPr>
+      </w:pPr>
+      <w:r>
+        <w:rPr>
+          <w:b/>
+          <w:color w:val="auto"/>
+        </w:rPr>
+        <w:t>Map Editor</w:t>
+      </w:r>
+      <w:r>
+        <w:rPr>
+          <w:color w:val="auto"/>
+        </w:rPr>
+        <w:t>:</w:t>
+      </w:r>
+    </w:p>
+    <w:p>
+      <w:pPr>
+        <w:pStyle w:val="ListParagraph"/>
+        <w:numPr>
+          <w:ilvl w:val="0"/>
+          <w:numId w:val="2"/>
+        </w:numPr>
+        <w:spacing w:before="120" w:line="240" w:lineRule="auto"/>
+        <w:ind w:left="0"/>
         <w:jc w:val="both"/>
-      </w:pPr>
-      <w:r>
-        <w:t xml:space="preserve">The user try to create a map with </w:t>
-      </w:r>
-      <w:r>
-        <w:t xml:space="preserve">1 start point </w:t>
-      </w:r>
-      <w:r>
-        <w:t xml:space="preserve">or </w:t>
-      </w:r>
-      <w:r>
-        <w:t>no end point</w:t>
-      </w:r>
-      <w:r>
-        <w:t xml:space="preserve"> and a continuous path </w:t>
-      </w:r>
-      <w:r>
-        <w:t>and fails to validate it.</w:t>
-      </w:r>
-    </w:p>
-    <w:p>
-      <w:pPr>
-        <w:numPr>
-          <w:ilvl w:val="0"/>
-          <w:numId w:val="1"/>
-        </w:numPr>
-        <w:ind w:hanging="360"/>
-        <w:contextualSpacing/>
+        <w:rPr>
+          <w:color w:val="auto"/>
+        </w:rPr>
+      </w:pPr>
+      <w:r>
+        <w:rPr>
+          <w:color w:val="auto"/>
+        </w:rPr>
+        <w:t>Test to check if a map validation with no start point will fail.</w:t>
+      </w:r>
+    </w:p>
+    <w:p>
+      <w:pPr>
+        <w:pStyle w:val="ListParagraph"/>
+        <w:numPr>
+          <w:ilvl w:val="0"/>
+          <w:numId w:val="2"/>
+        </w:numPr>
+        <w:spacing w:before="120" w:line="240" w:lineRule="auto"/>
+        <w:ind w:left="0"/>
         <w:jc w:val="both"/>
-      </w:pPr>
-      <w:r>
-        <w:t xml:space="preserve">The user try to create a map with 1 start point, 1 end point and </w:t>
-      </w:r>
-      <w:r>
-        <w:t xml:space="preserve">no continuous </w:t>
-      </w:r>
-      <w:r>
-        <w:t>path between them and fails</w:t>
-      </w:r>
-      <w:r>
-        <w:t xml:space="preserve"> to validate it</w:t>
-      </w:r>
-      <w:r>
-        <w:t>.</w:t>
-      </w:r>
-    </w:p>
-    <w:p>
-      <w:pPr>
-        <w:numPr>
-          <w:ilvl w:val="0"/>
-          <w:numId w:val="1"/>
-        </w:numPr>
-        <w:ind w:hanging="360"/>
-        <w:contextualSpacing/>
+        <w:rPr>
+          <w:color w:val="auto"/>
+        </w:rPr>
+      </w:pPr>
+      <w:r>
+        <w:rPr>
+          <w:color w:val="auto"/>
+        </w:rPr>
+        <w:t>Test to check if a map validation with no end point will fail.</w:t>
+      </w:r>
+    </w:p>
+    <w:p>
+      <w:pPr>
+        <w:pStyle w:val="ListParagraph"/>
+        <w:numPr>
+          <w:ilvl w:val="0"/>
+          <w:numId w:val="2"/>
+        </w:numPr>
+        <w:spacing w:before="120" w:line="240" w:lineRule="auto"/>
+        <w:ind w:left="0"/>
         <w:jc w:val="both"/>
-      </w:pPr>
-      <w:r>
-        <w:t xml:space="preserve">The user try to create a map with 1 start point, 1 end point and a continuous single path between them with other broken paths in the map </w:t>
-      </w:r>
-      <w:r>
-        <w:t>and fails to validate it</w:t>
-      </w:r>
-      <w:r>
-        <w:t>.</w:t>
-      </w:r>
-    </w:p>
-    <w:p>
-      <w:pPr>
-        <w:numPr>
-          <w:ilvl w:val="0"/>
-          <w:numId w:val="1"/>
-        </w:numPr>
-        <w:ind w:hanging="360"/>
-        <w:contextualSpacing/>
+        <w:rPr>
+          <w:color w:val="auto"/>
+        </w:rPr>
+      </w:pPr>
+      <w:r>
+        <w:rPr>
+          <w:color w:val="auto"/>
+        </w:rPr>
+        <w:t>Test to check if a map validation without a continuous path between start and end point will fail.</w:t>
+      </w:r>
+    </w:p>
+    <w:p>
+      <w:pPr>
+        <w:pStyle w:val="ListParagraph"/>
+        <w:numPr>
+          <w:ilvl w:val="0"/>
+          <w:numId w:val="2"/>
+        </w:numPr>
+        <w:spacing w:before="120" w:line="240" w:lineRule="auto"/>
+        <w:ind w:left="0"/>
         <w:jc w:val="both"/>
-      </w:pPr>
-      <w:r>
-        <w:t>The user try to read a map and modify the map such that it has 1 start point, 1 end point and a continuous single path between them and is able to save the map successfully.</w:t>
-      </w:r>
-    </w:p>
-    <w:p>
-      <w:pPr>
-        <w:numPr>
-          <w:ilvl w:val="0"/>
-          <w:numId w:val="1"/>
-        </w:numPr>
-        <w:ind w:hanging="360"/>
-        <w:contextualSpacing/>
+        <w:rPr>
+          <w:color w:val="auto"/>
+        </w:rPr>
+      </w:pPr>
+      <w:r>
+        <w:rPr>
+          <w:color w:val="auto"/>
+        </w:rPr>
+        <w:t>Test to check if a map validation with an orphan path will fail.</w:t>
+      </w:r>
+    </w:p>
+    <w:p>
+      <w:pPr>
+        <w:pStyle w:val="ListParagraph"/>
+        <w:numPr>
+          <w:ilvl w:val="0"/>
+          <w:numId w:val="2"/>
+        </w:numPr>
+        <w:spacing w:before="120" w:line="240" w:lineRule="auto"/>
+        <w:ind w:left="0"/>
         <w:jc w:val="both"/>
-      </w:pPr>
-      <w:r>
-        <w:t>The user try to read a map and load it to the game successfully.</w:t>
-      </w:r>
-    </w:p>
-    <w:p>
-      <w:pPr>
-        <w:numPr>
-          <w:ilvl w:val="0"/>
-          <w:numId w:val="1"/>
-        </w:numPr>
-        <w:ind w:hanging="360"/>
-        <w:contextualSpacing/>
+        <w:rPr>
+          <w:color w:val="auto"/>
+        </w:rPr>
+      </w:pPr>
+      <w:r>
+        <w:rPr>
+          <w:color w:val="auto"/>
+        </w:rPr>
+        <w:t>Test to check if a map validation with 2 or more start points will fail.</w:t>
+      </w:r>
+    </w:p>
+    <w:p>
+      <w:pPr>
+        <w:pStyle w:val="ListParagraph"/>
+        <w:numPr>
+          <w:ilvl w:val="0"/>
+          <w:numId w:val="2"/>
+        </w:numPr>
+        <w:spacing w:before="120" w:line="240" w:lineRule="auto"/>
+        <w:ind w:left="0"/>
         <w:jc w:val="both"/>
-      </w:pPr>
-      <w:r>
-        <w:t xml:space="preserve">The user </w:t>
-      </w:r>
-      <w:r>
-        <w:t>tries to read the details of a tower and gets it.</w:t>
-      </w:r>
-    </w:p>
-    <w:p>
-      <w:pPr>
-        <w:numPr>
-          <w:ilvl w:val="0"/>
-          <w:numId w:val="1"/>
-        </w:numPr>
-        <w:ind w:hanging="360"/>
-        <w:contextualSpacing/>
+        <w:rPr>
+          <w:color w:val="auto"/>
+        </w:rPr>
+      </w:pPr>
+      <w:r>
+        <w:rPr>
+          <w:color w:val="auto"/>
+        </w:rPr>
+        <w:t>Test to check if a map validation with 2 or more end points will fail.</w:t>
+      </w:r>
+    </w:p>
+    <w:p>
+      <w:pPr>
+        <w:pStyle w:val="ListParagraph"/>
+        <w:numPr>
+          <w:ilvl w:val="0"/>
+          <w:numId w:val="2"/>
+        </w:numPr>
+        <w:spacing w:before="120" w:line="240" w:lineRule="auto"/>
+        <w:ind w:left="0"/>
         <w:jc w:val="both"/>
-      </w:pPr>
-      <w:r>
-        <w:t xml:space="preserve">The user </w:t>
-      </w:r>
-      <w:r>
-        <w:t xml:space="preserve">tries to add a selected tower to the map and is able to do it </w:t>
-      </w:r>
-      <w:r>
-        <w:t>with enough account balance</w:t>
+        <w:rPr>
+          <w:color w:val="auto"/>
+        </w:rPr>
+      </w:pPr>
+      <w:r>
+        <w:rPr>
+          <w:color w:val="auto"/>
+        </w:rPr>
+        <w:t>Test to check if a map validation with duplicate path between start and end point will pass.</w:t>
+      </w:r>
+    </w:p>
+    <w:p>
+      <w:pPr>
+        <w:pStyle w:val="ListParagraph"/>
+        <w:numPr>
+          <w:ilvl w:val="0"/>
+          <w:numId w:val="2"/>
+        </w:numPr>
+        <w:spacing w:before="120" w:line="240" w:lineRule="auto"/>
+        <w:ind w:left="0"/>
+        <w:jc w:val="both"/>
+        <w:rPr>
+          <w:color w:val="auto"/>
+        </w:rPr>
+      </w:pPr>
+      <w:r>
+        <w:rPr>
+          <w:color w:val="auto"/>
+        </w:rPr>
+        <w:t>Test to check if a map validation with only start and end point will fail.</w:t>
+      </w:r>
+    </w:p>
+    <w:p>
+      <w:pPr>
+        <w:pStyle w:val="ListParagraph"/>
+        <w:numPr>
+          <w:ilvl w:val="0"/>
+          <w:numId w:val="2"/>
+        </w:numPr>
+        <w:spacing w:before="120" w:line="240" w:lineRule="auto"/>
+        <w:ind w:left="0"/>
+        <w:jc w:val="both"/>
+        <w:rPr>
+          <w:color w:val="auto"/>
+        </w:rPr>
+      </w:pPr>
+      <w:r>
+        <w:rPr>
+          <w:color w:val="auto"/>
+        </w:rPr>
+        <w:t>Test to check if a map validation with branch</w:t>
       </w:r>
       <w:bookmarkStart w:id="0" w:name="_GoBack"/>
       <w:bookmarkEnd w:id="0"/>
       <w:r>
-        <w:t>.</w:t>
-      </w:r>
-    </w:p>
-    <w:p>
-      <w:pPr>
-        <w:numPr>
-          <w:ilvl w:val="0"/>
-          <w:numId w:val="1"/>
-        </w:numPr>
-        <w:ind w:hanging="360"/>
-        <w:contextualSpacing/>
+        <w:rPr>
+          <w:color w:val="auto"/>
+        </w:rPr>
+        <w:t>es in the path between start and end point will pass.</w:t>
+      </w:r>
+    </w:p>
+    <w:p>
+      <w:pPr>
+        <w:pStyle w:val="ListParagraph"/>
+        <w:numPr>
+          <w:ilvl w:val="0"/>
+          <w:numId w:val="2"/>
+        </w:numPr>
+        <w:spacing w:before="120" w:line="240" w:lineRule="auto"/>
+        <w:ind w:left="0"/>
         <w:jc w:val="both"/>
-      </w:pPr>
-      <w:r>
-        <w:t xml:space="preserve">The user </w:t>
-      </w:r>
-      <w:r>
-        <w:t>tries to delete a tower is able to successfully do it.</w:t>
-      </w:r>
-    </w:p>
-    <w:p>
-      <w:pPr>
-        <w:numPr>
-          <w:ilvl w:val="0"/>
-          <w:numId w:val="1"/>
-        </w:numPr>
-        <w:ind w:hanging="360"/>
-        <w:contextualSpacing/>
-        <w:jc w:val="both"/>
-      </w:pPr>
-      <w:r>
-        <w:t>The user tries to upgrade a tower and is able do it with enough account balance.</w:t>
-      </w:r>
-    </w:p>
-    <w:p>
-      <w:pPr>
-        <w:jc w:val="both"/>
-      </w:pPr>
-    </w:p>
-    <w:p>
-      <w:pPr>
-        <w:jc w:val="both"/>
-      </w:pPr>
+        <w:rPr>
+          <w:color w:val="auto"/>
+        </w:rPr>
+      </w:pPr>
+      <w:r>
+        <w:rPr>
+          <w:color w:val="auto"/>
+        </w:rPr>
+        <w:t>Test to check if a path object can be successfully added to the map.</w:t>
+      </w:r>
+    </w:p>
+    <w:p>
+      <w:pPr>
+        <w:pStyle w:val="ListParagraph"/>
+        <w:numPr>
+          <w:ilvl w:val="0"/>
+          <w:numId w:val="2"/>
+        </w:numPr>
+        <w:autoSpaceDE w:val="0"/>
+        <w:autoSpaceDN w:val="0"/>
+        <w:adjustRightInd w:val="0"/>
+        <w:spacing w:before="120" w:line="240" w:lineRule="auto"/>
+        <w:ind w:left="0"/>
+        <w:rPr>
+          <w:color w:val="auto"/>
+        </w:rPr>
+      </w:pPr>
+      <w:r>
+        <w:rPr>
+          <w:color w:val="auto"/>
+        </w:rPr>
+        <w:t>Test to check if a map validation with multiple path between start and end point</w:t>
+      </w:r>
+      <w:r>
+        <w:rPr>
+          <w:color w:val="auto"/>
+        </w:rPr>
+        <w:t xml:space="preserve"> </w:t>
+      </w:r>
+      <w:r>
+        <w:rPr>
+          <w:color w:val="auto"/>
+        </w:rPr>
+        <w:t>will generate the shortest path between the start and end point.</w:t>
+      </w:r>
+    </w:p>
+    <w:p>
+      <w:pPr>
+        <w:pStyle w:val="ListParagraph"/>
+        <w:numPr>
+          <w:ilvl w:val="0"/>
+          <w:numId w:val="2"/>
+        </w:numPr>
+        <w:autoSpaceDE w:val="0"/>
+        <w:autoSpaceDN w:val="0"/>
+        <w:adjustRightInd w:val="0"/>
+        <w:spacing w:before="120" w:line="240" w:lineRule="auto"/>
+        <w:ind w:left="0"/>
+        <w:rPr>
+          <w:color w:val="auto"/>
+        </w:rPr>
+      </w:pPr>
+      <w:r>
+        <w:rPr>
+          <w:color w:val="auto"/>
+        </w:rPr>
+        <w:t>Test to check whether a map read from file is same as the one previously written to it.</w:t>
+      </w:r>
+    </w:p>
+    <w:p>
+      <w:pPr>
+        <w:autoSpaceDE w:val="0"/>
+        <w:autoSpaceDN w:val="0"/>
+        <w:adjustRightInd w:val="0"/>
+        <w:spacing w:before="120" w:line="240" w:lineRule="auto"/>
+        <w:rPr>
+          <w:color w:val="auto"/>
+        </w:rPr>
+      </w:pPr>
+    </w:p>
+    <w:p>
+      <w:pPr>
+        <w:autoSpaceDE w:val="0"/>
+        <w:autoSpaceDN w:val="0"/>
+        <w:adjustRightInd w:val="0"/>
+        <w:spacing w:before="120" w:line="240" w:lineRule="auto"/>
+        <w:rPr>
+          <w:color w:val="auto"/>
+        </w:rPr>
+      </w:pPr>
+      <w:r>
+        <w:rPr>
+          <w:b/>
+          <w:color w:val="auto"/>
+        </w:rPr>
+        <w:t>Main Game</w:t>
+      </w:r>
+      <w:r>
+        <w:rPr>
+          <w:color w:val="auto"/>
+        </w:rPr>
+        <w:t>:</w:t>
+      </w:r>
+    </w:p>
+    <w:p>
+      <w:pPr>
+        <w:pStyle w:val="ListParagraph"/>
+        <w:numPr>
+          <w:ilvl w:val="0"/>
+          <w:numId w:val="4"/>
+        </w:numPr>
+        <w:autoSpaceDE w:val="0"/>
+        <w:autoSpaceDN w:val="0"/>
+        <w:adjustRightInd w:val="0"/>
+        <w:spacing w:before="120" w:line="240" w:lineRule="auto"/>
+        <w:ind w:left="0"/>
+        <w:rPr>
+          <w:color w:val="auto"/>
+        </w:rPr>
+      </w:pPr>
+      <w:r>
+        <w:rPr>
+          <w:color w:val="auto"/>
+        </w:rPr>
+        <w:t>Test to check if the map model object is created correctly from the map in file.</w:t>
+      </w:r>
+    </w:p>
+    <w:p>
+      <w:pPr>
+        <w:pStyle w:val="ListParagraph"/>
+        <w:numPr>
+          <w:ilvl w:val="0"/>
+          <w:numId w:val="4"/>
+        </w:numPr>
+        <w:autoSpaceDE w:val="0"/>
+        <w:autoSpaceDN w:val="0"/>
+        <w:adjustRightInd w:val="0"/>
+        <w:spacing w:before="120" w:line="240" w:lineRule="auto"/>
+        <w:ind w:left="0"/>
+        <w:rPr>
+          <w:color w:val="auto"/>
+        </w:rPr>
+      </w:pPr>
+      <w:r>
+        <w:rPr>
+          <w:color w:val="auto"/>
+        </w:rPr>
+        <w:t>Test to check if a tower can be successfully added to the scenery.</w:t>
+      </w:r>
+    </w:p>
+    <w:p>
+      <w:pPr>
+        <w:pStyle w:val="ListParagraph"/>
+        <w:numPr>
+          <w:ilvl w:val="0"/>
+          <w:numId w:val="4"/>
+        </w:numPr>
+        <w:autoSpaceDE w:val="0"/>
+        <w:autoSpaceDN w:val="0"/>
+        <w:adjustRightInd w:val="0"/>
+        <w:spacing w:before="120" w:line="240" w:lineRule="auto"/>
+        <w:ind w:left="0"/>
+        <w:rPr>
+          <w:color w:val="auto"/>
+        </w:rPr>
+      </w:pPr>
+      <w:r>
+        <w:rPr>
+          <w:color w:val="auto"/>
+        </w:rPr>
+        <w:t>Test to check if a tower can be successfully deleted from the map.</w:t>
+      </w:r>
+    </w:p>
+    <w:p>
+      <w:pPr>
+        <w:pStyle w:val="ListParagraph"/>
+        <w:numPr>
+          <w:ilvl w:val="0"/>
+          <w:numId w:val="4"/>
+        </w:numPr>
+        <w:autoSpaceDE w:val="0"/>
+        <w:autoSpaceDN w:val="0"/>
+        <w:adjustRightInd w:val="0"/>
+        <w:spacing w:before="120" w:line="240" w:lineRule="auto"/>
+        <w:ind w:left="0"/>
+        <w:rPr>
+          <w:color w:val="auto"/>
+        </w:rPr>
+      </w:pPr>
+      <w:r>
+        <w:rPr>
+          <w:color w:val="auto"/>
+        </w:rPr>
+        <w:t>Test to check if critter exist at a particular location in map.</w:t>
+      </w:r>
+    </w:p>
+    <w:p>
+      <w:pPr>
+        <w:pStyle w:val="ListParagraph"/>
+        <w:numPr>
+          <w:ilvl w:val="0"/>
+          <w:numId w:val="4"/>
+        </w:numPr>
+        <w:autoSpaceDE w:val="0"/>
+        <w:autoSpaceDN w:val="0"/>
+        <w:adjustRightInd w:val="0"/>
+        <w:spacing w:before="120" w:line="240" w:lineRule="auto"/>
+        <w:ind w:left="0"/>
+        <w:rPr>
+          <w:color w:val="auto"/>
+        </w:rPr>
+      </w:pPr>
+      <w:r>
+        <w:rPr>
+          <w:color w:val="auto"/>
+        </w:rPr>
+        <w:t>Test to check if when the game data model account balance is updated,</w:t>
+      </w:r>
+      <w:r>
+        <w:rPr>
+          <w:color w:val="auto"/>
+        </w:rPr>
+        <w:t xml:space="preserve"> </w:t>
+      </w:r>
+      <w:r>
+        <w:rPr>
+          <w:color w:val="auto"/>
+        </w:rPr>
+        <w:t>the corresponding update is made on the account balance in view.</w:t>
+      </w:r>
+    </w:p>
+    <w:p>
+      <w:pPr>
+        <w:pStyle w:val="ListParagraph"/>
+        <w:numPr>
+          <w:ilvl w:val="0"/>
+          <w:numId w:val="4"/>
+        </w:numPr>
+        <w:autoSpaceDE w:val="0"/>
+        <w:autoSpaceDN w:val="0"/>
+        <w:adjustRightInd w:val="0"/>
+        <w:spacing w:before="120" w:line="240" w:lineRule="auto"/>
+        <w:ind w:left="0"/>
+        <w:rPr>
+          <w:color w:val="auto"/>
+        </w:rPr>
+      </w:pPr>
+      <w:r>
+        <w:rPr>
+          <w:color w:val="auto"/>
+        </w:rPr>
+        <w:t>Test to read a map from file and check if it is read properly.</w:t>
+      </w:r>
+    </w:p>
+    <w:p>
+      <w:pPr>
+        <w:pStyle w:val="ListParagraph"/>
+        <w:numPr>
+          <w:ilvl w:val="0"/>
+          <w:numId w:val="4"/>
+        </w:numPr>
+        <w:autoSpaceDE w:val="0"/>
+        <w:autoSpaceDN w:val="0"/>
+        <w:adjustRightInd w:val="0"/>
+        <w:spacing w:before="120" w:line="240" w:lineRule="auto"/>
+        <w:ind w:left="0"/>
+        <w:rPr>
+          <w:color w:val="auto"/>
+        </w:rPr>
+      </w:pPr>
+      <w:r>
+        <w:rPr>
+          <w:color w:val="auto"/>
+        </w:rPr>
+        <w:t xml:space="preserve">Test to check if </w:t>
+      </w:r>
+      <w:proofErr w:type="spellStart"/>
+      <w:r>
+        <w:rPr>
+          <w:color w:val="auto"/>
+        </w:rPr>
+        <w:t>SingleGameController</w:t>
+      </w:r>
+      <w:proofErr w:type="spellEnd"/>
+      <w:r>
+        <w:rPr>
+          <w:color w:val="auto"/>
+        </w:rPr>
+        <w:t xml:space="preserve"> is implementing Singleton design pattern.</w:t>
+      </w:r>
+    </w:p>
+    <w:p>
+      <w:pPr>
+        <w:pStyle w:val="ListParagraph"/>
+        <w:numPr>
+          <w:ilvl w:val="0"/>
+          <w:numId w:val="4"/>
+        </w:numPr>
+        <w:autoSpaceDE w:val="0"/>
+        <w:autoSpaceDN w:val="0"/>
+        <w:adjustRightInd w:val="0"/>
+        <w:spacing w:before="120" w:line="240" w:lineRule="auto"/>
+        <w:ind w:left="0"/>
+        <w:rPr>
+          <w:color w:val="auto"/>
+        </w:rPr>
+      </w:pPr>
+      <w:r>
+        <w:rPr>
+          <w:color w:val="auto"/>
+        </w:rPr>
+        <w:t>Test to sell a tower and get the account balance updated with refund value.</w:t>
+      </w:r>
+    </w:p>
+    <w:p>
+      <w:pPr>
+        <w:pStyle w:val="ListParagraph"/>
+        <w:numPr>
+          <w:ilvl w:val="0"/>
+          <w:numId w:val="4"/>
+        </w:numPr>
+        <w:autoSpaceDE w:val="0"/>
+        <w:autoSpaceDN w:val="0"/>
+        <w:adjustRightInd w:val="0"/>
+        <w:spacing w:before="120" w:line="240" w:lineRule="auto"/>
+        <w:ind w:left="0"/>
+        <w:rPr>
+          <w:color w:val="auto"/>
+        </w:rPr>
+      </w:pPr>
+      <w:r>
+        <w:rPr>
+          <w:color w:val="auto"/>
+        </w:rPr>
+        <w:t>Test to fail to upgrade a tower with low account balance.</w:t>
+      </w:r>
+    </w:p>
+    <w:p>
+      <w:pPr>
+        <w:pStyle w:val="ListParagraph"/>
+        <w:numPr>
+          <w:ilvl w:val="0"/>
+          <w:numId w:val="4"/>
+        </w:numPr>
+        <w:autoSpaceDE w:val="0"/>
+        <w:autoSpaceDN w:val="0"/>
+        <w:adjustRightInd w:val="0"/>
+        <w:spacing w:before="120" w:line="240" w:lineRule="auto"/>
+        <w:ind w:left="0"/>
+        <w:rPr>
+          <w:color w:val="auto"/>
+        </w:rPr>
+      </w:pPr>
+      <w:r>
+        <w:rPr>
+          <w:color w:val="auto"/>
+        </w:rPr>
+        <w:t>Test to upgrade a tower successfully with enough account balance.</w:t>
+      </w:r>
+    </w:p>
+    <w:p>
+      <w:pPr>
+        <w:pStyle w:val="ListParagraph"/>
+        <w:numPr>
+          <w:ilvl w:val="0"/>
+          <w:numId w:val="4"/>
+        </w:numPr>
+        <w:autoSpaceDE w:val="0"/>
+        <w:autoSpaceDN w:val="0"/>
+        <w:adjustRightInd w:val="0"/>
+        <w:spacing w:before="120" w:line="240" w:lineRule="auto"/>
+        <w:ind w:left="0"/>
+        <w:rPr>
+          <w:color w:val="auto"/>
+        </w:rPr>
+      </w:pPr>
+      <w:r>
+        <w:rPr>
+          <w:color w:val="auto"/>
+        </w:rPr>
+        <w:t>Test to check if the strongest critter is selected by the tower strategy.</w:t>
+      </w:r>
+    </w:p>
+    <w:p>
+      <w:pPr>
+        <w:pStyle w:val="ListParagraph"/>
+        <w:numPr>
+          <w:ilvl w:val="0"/>
+          <w:numId w:val="4"/>
+        </w:numPr>
+        <w:autoSpaceDE w:val="0"/>
+        <w:autoSpaceDN w:val="0"/>
+        <w:adjustRightInd w:val="0"/>
+        <w:spacing w:before="120" w:line="240" w:lineRule="auto"/>
+        <w:ind w:left="0"/>
+        <w:rPr>
+          <w:color w:val="auto"/>
+        </w:rPr>
+      </w:pPr>
+      <w:r>
+        <w:rPr>
+          <w:color w:val="auto"/>
+        </w:rPr>
+        <w:t>Test to check if the weakest critter is selected by the tower strategy.</w:t>
+      </w:r>
+    </w:p>
+    <w:p>
+      <w:pPr>
+        <w:pStyle w:val="ListParagraph"/>
+        <w:numPr>
+          <w:ilvl w:val="0"/>
+          <w:numId w:val="4"/>
+        </w:numPr>
+        <w:autoSpaceDE w:val="0"/>
+        <w:autoSpaceDN w:val="0"/>
+        <w:adjustRightInd w:val="0"/>
+        <w:spacing w:before="120" w:line="240" w:lineRule="auto"/>
+        <w:ind w:left="0"/>
+        <w:rPr>
+          <w:color w:val="auto"/>
+        </w:rPr>
+      </w:pPr>
+      <w:r>
+        <w:rPr>
+          <w:color w:val="auto"/>
+        </w:rPr>
+        <w:t>Test to check if the nearest critter to tower is selected by the tower strategy.</w:t>
+      </w:r>
+    </w:p>
+    <w:p>
+      <w:pPr>
+        <w:pStyle w:val="ListParagraph"/>
+        <w:numPr>
+          <w:ilvl w:val="0"/>
+          <w:numId w:val="4"/>
+        </w:numPr>
+        <w:autoSpaceDE w:val="0"/>
+        <w:autoSpaceDN w:val="0"/>
+        <w:adjustRightInd w:val="0"/>
+        <w:spacing w:before="120" w:line="240" w:lineRule="auto"/>
+        <w:ind w:left="0"/>
+        <w:rPr>
+          <w:color w:val="auto"/>
+        </w:rPr>
+      </w:pPr>
+      <w:r>
+        <w:rPr>
+          <w:color w:val="auto"/>
+        </w:rPr>
+        <w:t xml:space="preserve">Test to check if the factory design is implemented properly and </w:t>
+      </w:r>
+      <w:r>
+        <w:rPr>
+          <w:color w:val="auto"/>
+          <w:u w:val="single"/>
+        </w:rPr>
+        <w:t>polymorphism</w:t>
+      </w:r>
+      <w:r>
+        <w:rPr>
+          <w:color w:val="auto"/>
+        </w:rPr>
+        <w:t xml:space="preserve"> is achieved.</w:t>
+      </w:r>
     </w:p>
     <w:sectPr>
       <w:pgSz w:w="12240" w:h="15840"/>
@@ -252,6 +750,184 @@
 <file path=word/numbering.xml><?xml version="1.0" encoding="utf-8"?>
 <w:numbering xmlns:wpc="http://schemas.microsoft.com/office/word/2010/wordprocessingCanvas" xmlns:mc="http://schemas.openxmlformats.org/markup-compatibility/2006" xmlns:o="urn:schemas-microsoft-com:office:office" xmlns:r="http://schemas.openxmlformats.org/officeDocument/2006/relationships" xmlns:m="http://schemas.openxmlformats.org/officeDocument/2006/math" xmlns:v="urn:schemas-microsoft-com:vml" xmlns:wp14="http://schemas.microsoft.com/office/word/2010/wordprocessingDrawing" xmlns:wp="http://schemas.openxmlformats.org/drawingml/2006/wordprocessingDrawing" xmlns:w10="urn:schemas-microsoft-com:office:word" xmlns:w="http://schemas.openxmlformats.org/wordprocessingml/2006/main" xmlns:w14="http://schemas.microsoft.com/office/word/2010/wordml" xmlns:w15="http://schemas.microsoft.com/office/word/2012/wordml" xmlns:wpg="http://schemas.microsoft.com/office/word/2010/wordprocessingGroup" xmlns:wpi="http://schemas.microsoft.com/office/word/2010/wordprocessingInk" xmlns:wne="http://schemas.microsoft.com/office/word/2006/wordml" xmlns:wps="http://schemas.microsoft.com/office/word/2010/wordprocessingShape" mc:Ignorable="w14 w15 wp14">
   <w:abstractNum w:abstractNumId="0" w15:restartNumberingAfterBreak="0">
+    <w:nsid w:val="19FE4945"/>
+    <w:multiLevelType w:val="hybridMultilevel"/>
+    <w:tmpl w:val="F0C8CD92"/>
+    <w:lvl w:ilvl="0" w:tplc="0409000F">
+      <w:start w:val="1"/>
+      <w:numFmt w:val="decimal"/>
+      <w:lvlText w:val="%1."/>
+      <w:lvlJc w:val="left"/>
+      <w:pPr>
+        <w:ind w:left="720" w:hanging="360"/>
+      </w:pPr>
+      <w:rPr>
+        <w:rFonts w:hint="default"/>
+      </w:rPr>
+    </w:lvl>
+    <w:lvl w:ilvl="1" w:tplc="04090019" w:tentative="1">
+      <w:start w:val="1"/>
+      <w:numFmt w:val="lowerLetter"/>
+      <w:lvlText w:val="%2."/>
+      <w:lvlJc w:val="left"/>
+      <w:pPr>
+        <w:ind w:left="1440" w:hanging="360"/>
+      </w:pPr>
+    </w:lvl>
+    <w:lvl w:ilvl="2" w:tplc="0409001B" w:tentative="1">
+      <w:start w:val="1"/>
+      <w:numFmt w:val="lowerRoman"/>
+      <w:lvlText w:val="%3."/>
+      <w:lvlJc w:val="right"/>
+      <w:pPr>
+        <w:ind w:left="2160" w:hanging="180"/>
+      </w:pPr>
+    </w:lvl>
+    <w:lvl w:ilvl="3" w:tplc="0409000F" w:tentative="1">
+      <w:start w:val="1"/>
+      <w:numFmt w:val="decimal"/>
+      <w:lvlText w:val="%4."/>
+      <w:lvlJc w:val="left"/>
+      <w:pPr>
+        <w:ind w:left="2880" w:hanging="360"/>
+      </w:pPr>
+    </w:lvl>
+    <w:lvl w:ilvl="4" w:tplc="04090019" w:tentative="1">
+      <w:start w:val="1"/>
+      <w:numFmt w:val="lowerLetter"/>
+      <w:lvlText w:val="%5."/>
+      <w:lvlJc w:val="left"/>
+      <w:pPr>
+        <w:ind w:left="3600" w:hanging="360"/>
+      </w:pPr>
+    </w:lvl>
+    <w:lvl w:ilvl="5" w:tplc="0409001B" w:tentative="1">
+      <w:start w:val="1"/>
+      <w:numFmt w:val="lowerRoman"/>
+      <w:lvlText w:val="%6."/>
+      <w:lvlJc w:val="right"/>
+      <w:pPr>
+        <w:ind w:left="4320" w:hanging="180"/>
+      </w:pPr>
+    </w:lvl>
+    <w:lvl w:ilvl="6" w:tplc="0409000F" w:tentative="1">
+      <w:start w:val="1"/>
+      <w:numFmt w:val="decimal"/>
+      <w:lvlText w:val="%7."/>
+      <w:lvlJc w:val="left"/>
+      <w:pPr>
+        <w:ind w:left="5040" w:hanging="360"/>
+      </w:pPr>
+    </w:lvl>
+    <w:lvl w:ilvl="7" w:tplc="04090019" w:tentative="1">
+      <w:start w:val="1"/>
+      <w:numFmt w:val="lowerLetter"/>
+      <w:lvlText w:val="%8."/>
+      <w:lvlJc w:val="left"/>
+      <w:pPr>
+        <w:ind w:left="5760" w:hanging="360"/>
+      </w:pPr>
+    </w:lvl>
+    <w:lvl w:ilvl="8" w:tplc="0409001B" w:tentative="1">
+      <w:start w:val="1"/>
+      <w:numFmt w:val="lowerRoman"/>
+      <w:lvlText w:val="%9."/>
+      <w:lvlJc w:val="right"/>
+      <w:pPr>
+        <w:ind w:left="6480" w:hanging="180"/>
+      </w:pPr>
+    </w:lvl>
+  </w:abstractNum>
+  <w:abstractNum w:abstractNumId="1" w15:restartNumberingAfterBreak="0">
+    <w:nsid w:val="5B092FF3"/>
+    <w:multiLevelType w:val="hybridMultilevel"/>
+    <w:tmpl w:val="F0C8CD92"/>
+    <w:lvl w:ilvl="0" w:tplc="0409000F">
+      <w:start w:val="1"/>
+      <w:numFmt w:val="decimal"/>
+      <w:lvlText w:val="%1."/>
+      <w:lvlJc w:val="left"/>
+      <w:pPr>
+        <w:ind w:left="720" w:hanging="360"/>
+      </w:pPr>
+      <w:rPr>
+        <w:rFonts w:hint="default"/>
+      </w:rPr>
+    </w:lvl>
+    <w:lvl w:ilvl="1" w:tplc="04090019" w:tentative="1">
+      <w:start w:val="1"/>
+      <w:numFmt w:val="lowerLetter"/>
+      <w:lvlText w:val="%2."/>
+      <w:lvlJc w:val="left"/>
+      <w:pPr>
+        <w:ind w:left="1440" w:hanging="360"/>
+      </w:pPr>
+    </w:lvl>
+    <w:lvl w:ilvl="2" w:tplc="0409001B" w:tentative="1">
+      <w:start w:val="1"/>
+      <w:numFmt w:val="lowerRoman"/>
+      <w:lvlText w:val="%3."/>
+      <w:lvlJc w:val="right"/>
+      <w:pPr>
+        <w:ind w:left="2160" w:hanging="180"/>
+      </w:pPr>
+    </w:lvl>
+    <w:lvl w:ilvl="3" w:tplc="0409000F" w:tentative="1">
+      <w:start w:val="1"/>
+      <w:numFmt w:val="decimal"/>
+      <w:lvlText w:val="%4."/>
+      <w:lvlJc w:val="left"/>
+      <w:pPr>
+        <w:ind w:left="2880" w:hanging="360"/>
+      </w:pPr>
+    </w:lvl>
+    <w:lvl w:ilvl="4" w:tplc="04090019" w:tentative="1">
+      <w:start w:val="1"/>
+      <w:numFmt w:val="lowerLetter"/>
+      <w:lvlText w:val="%5."/>
+      <w:lvlJc w:val="left"/>
+      <w:pPr>
+        <w:ind w:left="3600" w:hanging="360"/>
+      </w:pPr>
+    </w:lvl>
+    <w:lvl w:ilvl="5" w:tplc="0409001B" w:tentative="1">
+      <w:start w:val="1"/>
+      <w:numFmt w:val="lowerRoman"/>
+      <w:lvlText w:val="%6."/>
+      <w:lvlJc w:val="right"/>
+      <w:pPr>
+        <w:ind w:left="4320" w:hanging="180"/>
+      </w:pPr>
+    </w:lvl>
+    <w:lvl w:ilvl="6" w:tplc="0409000F" w:tentative="1">
+      <w:start w:val="1"/>
+      <w:numFmt w:val="decimal"/>
+      <w:lvlText w:val="%7."/>
+      <w:lvlJc w:val="left"/>
+      <w:pPr>
+        <w:ind w:left="5040" w:hanging="360"/>
+      </w:pPr>
+    </w:lvl>
+    <w:lvl w:ilvl="7" w:tplc="04090019" w:tentative="1">
+      <w:start w:val="1"/>
+      <w:numFmt w:val="lowerLetter"/>
+      <w:lvlText w:val="%8."/>
+      <w:lvlJc w:val="left"/>
+      <w:pPr>
+        <w:ind w:left="5760" w:hanging="360"/>
+      </w:pPr>
+    </w:lvl>
+    <w:lvl w:ilvl="8" w:tplc="0409001B" w:tentative="1">
+      <w:start w:val="1"/>
+      <w:numFmt w:val="lowerRoman"/>
+      <w:lvlText w:val="%9."/>
+      <w:lvlJc w:val="right"/>
+      <w:pPr>
+        <w:ind w:left="6480" w:hanging="180"/>
+      </w:pPr>
+    </w:lvl>
+  </w:abstractNum>
+  <w:abstractNum w:abstractNumId="2" w15:restartNumberingAfterBreak="0">
     <w:nsid w:val="71FC1E85"/>
     <w:multiLevelType w:val="multilevel"/>
     <w:tmpl w:val="2084E5A2"/>
@@ -364,8 +1040,198 @@
       </w:rPr>
     </w:lvl>
   </w:abstractNum>
+  <w:abstractNum w:abstractNumId="3" w15:restartNumberingAfterBreak="0">
+    <w:nsid w:val="79B02853"/>
+    <w:multiLevelType w:val="hybridMultilevel"/>
+    <w:tmpl w:val="85824628"/>
+    <w:lvl w:ilvl="0" w:tplc="0409000F">
+      <w:start w:val="1"/>
+      <w:numFmt w:val="decimal"/>
+      <w:lvlText w:val="%1."/>
+      <w:lvlJc w:val="left"/>
+      <w:pPr>
+        <w:ind w:left="720" w:hanging="360"/>
+      </w:pPr>
+      <w:rPr>
+        <w:rFonts w:hint="default"/>
+      </w:rPr>
+    </w:lvl>
+    <w:lvl w:ilvl="1" w:tplc="04090019" w:tentative="1">
+      <w:start w:val="1"/>
+      <w:numFmt w:val="lowerLetter"/>
+      <w:lvlText w:val="%2."/>
+      <w:lvlJc w:val="left"/>
+      <w:pPr>
+        <w:ind w:left="1440" w:hanging="360"/>
+      </w:pPr>
+    </w:lvl>
+    <w:lvl w:ilvl="2" w:tplc="0409001B" w:tentative="1">
+      <w:start w:val="1"/>
+      <w:numFmt w:val="lowerRoman"/>
+      <w:lvlText w:val="%3."/>
+      <w:lvlJc w:val="right"/>
+      <w:pPr>
+        <w:ind w:left="2160" w:hanging="180"/>
+      </w:pPr>
+    </w:lvl>
+    <w:lvl w:ilvl="3" w:tplc="0409000F" w:tentative="1">
+      <w:start w:val="1"/>
+      <w:numFmt w:val="decimal"/>
+      <w:lvlText w:val="%4."/>
+      <w:lvlJc w:val="left"/>
+      <w:pPr>
+        <w:ind w:left="2880" w:hanging="360"/>
+      </w:pPr>
+    </w:lvl>
+    <w:lvl w:ilvl="4" w:tplc="04090019" w:tentative="1">
+      <w:start w:val="1"/>
+      <w:numFmt w:val="lowerLetter"/>
+      <w:lvlText w:val="%5."/>
+      <w:lvlJc w:val="left"/>
+      <w:pPr>
+        <w:ind w:left="3600" w:hanging="360"/>
+      </w:pPr>
+    </w:lvl>
+    <w:lvl w:ilvl="5" w:tplc="0409001B" w:tentative="1">
+      <w:start w:val="1"/>
+      <w:numFmt w:val="lowerRoman"/>
+      <w:lvlText w:val="%6."/>
+      <w:lvlJc w:val="right"/>
+      <w:pPr>
+        <w:ind w:left="4320" w:hanging="180"/>
+      </w:pPr>
+    </w:lvl>
+    <w:lvl w:ilvl="6" w:tplc="0409000F" w:tentative="1">
+      <w:start w:val="1"/>
+      <w:numFmt w:val="decimal"/>
+      <w:lvlText w:val="%7."/>
+      <w:lvlJc w:val="left"/>
+      <w:pPr>
+        <w:ind w:left="5040" w:hanging="360"/>
+      </w:pPr>
+    </w:lvl>
+    <w:lvl w:ilvl="7" w:tplc="04090019" w:tentative="1">
+      <w:start w:val="1"/>
+      <w:numFmt w:val="lowerLetter"/>
+      <w:lvlText w:val="%8."/>
+      <w:lvlJc w:val="left"/>
+      <w:pPr>
+        <w:ind w:left="5760" w:hanging="360"/>
+      </w:pPr>
+    </w:lvl>
+    <w:lvl w:ilvl="8" w:tplc="0409001B" w:tentative="1">
+      <w:start w:val="1"/>
+      <w:numFmt w:val="lowerRoman"/>
+      <w:lvlText w:val="%9."/>
+      <w:lvlJc w:val="right"/>
+      <w:pPr>
+        <w:ind w:left="6480" w:hanging="180"/>
+      </w:pPr>
+    </w:lvl>
+  </w:abstractNum>
+  <w:abstractNum w:abstractNumId="4" w15:restartNumberingAfterBreak="0">
+    <w:nsid w:val="7F3F5C0C"/>
+    <w:multiLevelType w:val="hybridMultilevel"/>
+    <w:tmpl w:val="85824628"/>
+    <w:lvl w:ilvl="0" w:tplc="0409000F">
+      <w:start w:val="1"/>
+      <w:numFmt w:val="decimal"/>
+      <w:lvlText w:val="%1."/>
+      <w:lvlJc w:val="left"/>
+      <w:pPr>
+        <w:ind w:left="720" w:hanging="360"/>
+      </w:pPr>
+      <w:rPr>
+        <w:rFonts w:hint="default"/>
+      </w:rPr>
+    </w:lvl>
+    <w:lvl w:ilvl="1" w:tplc="04090019" w:tentative="1">
+      <w:start w:val="1"/>
+      <w:numFmt w:val="lowerLetter"/>
+      <w:lvlText w:val="%2."/>
+      <w:lvlJc w:val="left"/>
+      <w:pPr>
+        <w:ind w:left="1440" w:hanging="360"/>
+      </w:pPr>
+    </w:lvl>
+    <w:lvl w:ilvl="2" w:tplc="0409001B" w:tentative="1">
+      <w:start w:val="1"/>
+      <w:numFmt w:val="lowerRoman"/>
+      <w:lvlText w:val="%3."/>
+      <w:lvlJc w:val="right"/>
+      <w:pPr>
+        <w:ind w:left="2160" w:hanging="180"/>
+      </w:pPr>
+    </w:lvl>
+    <w:lvl w:ilvl="3" w:tplc="0409000F" w:tentative="1">
+      <w:start w:val="1"/>
+      <w:numFmt w:val="decimal"/>
+      <w:lvlText w:val="%4."/>
+      <w:lvlJc w:val="left"/>
+      <w:pPr>
+        <w:ind w:left="2880" w:hanging="360"/>
+      </w:pPr>
+    </w:lvl>
+    <w:lvl w:ilvl="4" w:tplc="04090019" w:tentative="1">
+      <w:start w:val="1"/>
+      <w:numFmt w:val="lowerLetter"/>
+      <w:lvlText w:val="%5."/>
+      <w:lvlJc w:val="left"/>
+      <w:pPr>
+        <w:ind w:left="3600" w:hanging="360"/>
+      </w:pPr>
+    </w:lvl>
+    <w:lvl w:ilvl="5" w:tplc="0409001B" w:tentative="1">
+      <w:start w:val="1"/>
+      <w:numFmt w:val="lowerRoman"/>
+      <w:lvlText w:val="%6."/>
+      <w:lvlJc w:val="right"/>
+      <w:pPr>
+        <w:ind w:left="4320" w:hanging="180"/>
+      </w:pPr>
+    </w:lvl>
+    <w:lvl w:ilvl="6" w:tplc="0409000F" w:tentative="1">
+      <w:start w:val="1"/>
+      <w:numFmt w:val="decimal"/>
+      <w:lvlText w:val="%7."/>
+      <w:lvlJc w:val="left"/>
+      <w:pPr>
+        <w:ind w:left="5040" w:hanging="360"/>
+      </w:pPr>
+    </w:lvl>
+    <w:lvl w:ilvl="7" w:tplc="04090019" w:tentative="1">
+      <w:start w:val="1"/>
+      <w:numFmt w:val="lowerLetter"/>
+      <w:lvlText w:val="%8."/>
+      <w:lvlJc w:val="left"/>
+      <w:pPr>
+        <w:ind w:left="5760" w:hanging="360"/>
+      </w:pPr>
+    </w:lvl>
+    <w:lvl w:ilvl="8" w:tplc="0409001B" w:tentative="1">
+      <w:start w:val="1"/>
+      <w:numFmt w:val="lowerRoman"/>
+      <w:lvlText w:val="%9."/>
+      <w:lvlJc w:val="right"/>
+      <w:pPr>
+        <w:ind w:left="6480" w:hanging="180"/>
+      </w:pPr>
+    </w:lvl>
+  </w:abstractNum>
   <w:num w:numId="1">
+    <w:abstractNumId w:val="2"/>
+  </w:num>
+  <w:num w:numId="2">
+    <w:abstractNumId w:val="1"/>
+  </w:num>
+  <w:num w:numId="3">
     <w:abstractNumId w:val="0"/>
+  </w:num>
+  <w:num w:numId="4">
+    <w:abstractNumId w:val="3"/>
+  </w:num>
+  <w:num w:numId="5">
+    <w:abstractNumId w:val="4"/>
   </w:num>
 </w:numbering>
 </file>
@@ -919,6 +1785,17 @@
       <w:szCs w:val="30"/>
     </w:rPr>
   </w:style>
+  <w:style w:type="paragraph" w:styleId="ListParagraph">
+    <w:name w:val="List Paragraph"/>
+    <w:basedOn w:val="Normal"/>
+    <w:uiPriority w:val="34"/>
+    <w:qFormat/>
+    <w:rsid w:val="00270BCC"/>
+    <w:pPr>
+      <w:ind w:left="720"/>
+      <w:contextualSpacing/>
+    </w:pPr>
+  </w:style>
 </w:styles>
 </file>
 

--- a/document/Testcases.docx
+++ b/document/Testcases.docx
@@ -1,6 +1,6 @@
 
 <file path=word/document.xml><?xml version="1.0" encoding="utf-8"?>
-<w:document xmlns:wpc="http://schemas.microsoft.com/office/word/2010/wordprocessingCanvas" xmlns:mc="http://schemas.openxmlformats.org/markup-compatibility/2006" xmlns:o="urn:schemas-microsoft-com:office:office" xmlns:r="http://schemas.openxmlformats.org/officeDocument/2006/relationships" xmlns:m="http://schemas.openxmlformats.org/officeDocument/2006/math" xmlns:v="urn:schemas-microsoft-com:vml" xmlns:wp14="http://schemas.microsoft.com/office/word/2010/wordprocessingDrawing" xmlns:wp="http://schemas.openxmlformats.org/drawingml/2006/wordprocessingDrawing" xmlns:w10="urn:schemas-microsoft-com:office:word" xmlns:w="http://schemas.openxmlformats.org/wordprocessingml/2006/main" xmlns:w14="http://schemas.microsoft.com/office/word/2010/wordml" xmlns:w15="http://schemas.microsoft.com/office/word/2012/wordml" xmlns:wpg="http://schemas.microsoft.com/office/word/2010/wordprocessingGroup" xmlns:wpi="http://schemas.microsoft.com/office/word/2010/wordprocessingInk" xmlns:wne="http://schemas.microsoft.com/office/word/2006/wordml" xmlns:wps="http://schemas.microsoft.com/office/word/2010/wordprocessingShape" mc:Ignorable="w14 w15 wp14">
+<w:document xmlns:wpc="http://schemas.microsoft.com/office/word/2010/wordprocessingCanvas" xmlns:cx="http://schemas.microsoft.com/office/drawing/2014/chartex" xmlns:cx1="http://schemas.microsoft.com/office/drawing/2015/9/8/chartex" xmlns:cx2="http://schemas.microsoft.com/office/drawing/2015/10/21/chartex" xmlns:mc="http://schemas.openxmlformats.org/markup-compatibility/2006" xmlns:o="urn:schemas-microsoft-com:office:office" xmlns:r="http://schemas.openxmlformats.org/officeDocument/2006/relationships" xmlns:m="http://schemas.openxmlformats.org/officeDocument/2006/math" xmlns:v="urn:schemas-microsoft-com:vml" xmlns:wp14="http://schemas.microsoft.com/office/word/2010/wordprocessingDrawing" xmlns:wp="http://schemas.openxmlformats.org/drawingml/2006/wordprocessingDrawing" xmlns:w10="urn:schemas-microsoft-com:office:word" xmlns:w="http://schemas.openxmlformats.org/wordprocessingml/2006/main" xmlns:w14="http://schemas.microsoft.com/office/word/2010/wordml" xmlns:w15="http://schemas.microsoft.com/office/word/2012/wordml" xmlns:w16se="http://schemas.microsoft.com/office/word/2015/wordml/symex" xmlns:wpg="http://schemas.microsoft.com/office/word/2010/wordprocessingGroup" xmlns:wpi="http://schemas.microsoft.com/office/word/2010/wordprocessingInk" xmlns:wne="http://schemas.microsoft.com/office/word/2006/wordml" xmlns:wps="http://schemas.microsoft.com/office/word/2010/wordprocessingShape" mc:Ignorable="w14 w15 w16se wp14">
   <w:background w:color="FFFFFF"/>
   <w:body>
     <w:p>
@@ -251,15 +251,7 @@
         <w:rPr>
           <w:color w:val="auto"/>
         </w:rPr>
-        <w:t>Test to check if a map validation with branch</w:t>
-      </w:r>
-      <w:bookmarkStart w:id="0" w:name="_GoBack"/>
-      <w:bookmarkEnd w:id="0"/>
-      <w:r>
-        <w:rPr>
-          <w:color w:val="auto"/>
-        </w:rPr>
-        <w:t>es in the path between start and end point will pass.</w:t>
+        <w:t>Test to check if a map validation with branches in the path between start and end point will pass.</w:t>
       </w:r>
     </w:p>
     <w:p>
@@ -303,19 +295,7 @@
         <w:rPr>
           <w:color w:val="auto"/>
         </w:rPr>
-        <w:t>Test to check if a map validation with multiple path between start and end point</w:t>
-      </w:r>
-      <w:r>
-        <w:rPr>
-          <w:color w:val="auto"/>
-        </w:rPr>
-        <w:t xml:space="preserve"> </w:t>
-      </w:r>
-      <w:r>
-        <w:rPr>
-          <w:color w:val="auto"/>
-        </w:rPr>
-        <w:t>will generate the shortest path between the start and end point.</w:t>
+        <w:t>Test to check if a map validation with multiple path between start and end point will generate the shortest path between the start and end point.</w:t>
       </w:r>
     </w:p>
     <w:p>
@@ -381,13 +361,12 @@
         <w:pStyle w:val="ListParagraph"/>
         <w:numPr>
           <w:ilvl w:val="0"/>
-          <w:numId w:val="4"/>
+          <w:numId w:val="2"/>
         </w:numPr>
         <w:autoSpaceDE w:val="0"/>
         <w:autoSpaceDN w:val="0"/>
         <w:adjustRightInd w:val="0"/>
         <w:spacing w:before="120" w:line="240" w:lineRule="auto"/>
-        <w:ind w:left="0"/>
         <w:rPr>
           <w:color w:val="auto"/>
         </w:rPr>
@@ -404,13 +383,12 @@
         <w:pStyle w:val="ListParagraph"/>
         <w:numPr>
           <w:ilvl w:val="0"/>
-          <w:numId w:val="4"/>
+          <w:numId w:val="2"/>
         </w:numPr>
         <w:autoSpaceDE w:val="0"/>
         <w:autoSpaceDN w:val="0"/>
         <w:adjustRightInd w:val="0"/>
         <w:spacing w:before="120" w:line="240" w:lineRule="auto"/>
-        <w:ind w:left="0"/>
         <w:rPr>
           <w:color w:val="auto"/>
         </w:rPr>
@@ -427,13 +405,12 @@
         <w:pStyle w:val="ListParagraph"/>
         <w:numPr>
           <w:ilvl w:val="0"/>
-          <w:numId w:val="4"/>
+          <w:numId w:val="2"/>
         </w:numPr>
         <w:autoSpaceDE w:val="0"/>
         <w:autoSpaceDN w:val="0"/>
         <w:adjustRightInd w:val="0"/>
         <w:spacing w:before="120" w:line="240" w:lineRule="auto"/>
-        <w:ind w:left="0"/>
         <w:rPr>
           <w:color w:val="auto"/>
         </w:rPr>
@@ -450,13 +427,12 @@
         <w:pStyle w:val="ListParagraph"/>
         <w:numPr>
           <w:ilvl w:val="0"/>
-          <w:numId w:val="4"/>
+          <w:numId w:val="2"/>
         </w:numPr>
         <w:autoSpaceDE w:val="0"/>
         <w:autoSpaceDN w:val="0"/>
         <w:adjustRightInd w:val="0"/>
         <w:spacing w:before="120" w:line="240" w:lineRule="auto"/>
-        <w:ind w:left="0"/>
         <w:rPr>
           <w:color w:val="auto"/>
         </w:rPr>
@@ -473,48 +449,34 @@
         <w:pStyle w:val="ListParagraph"/>
         <w:numPr>
           <w:ilvl w:val="0"/>
-          <w:numId w:val="4"/>
+          <w:numId w:val="2"/>
         </w:numPr>
         <w:autoSpaceDE w:val="0"/>
         <w:autoSpaceDN w:val="0"/>
         <w:adjustRightInd w:val="0"/>
         <w:spacing w:before="120" w:line="240" w:lineRule="auto"/>
-        <w:ind w:left="0"/>
-        <w:rPr>
-          <w:color w:val="auto"/>
-        </w:rPr>
-      </w:pPr>
-      <w:r>
-        <w:rPr>
-          <w:color w:val="auto"/>
-        </w:rPr>
-        <w:t>Test to check if when the game data model account balance is updated,</w:t>
-      </w:r>
-      <w:r>
-        <w:rPr>
-          <w:color w:val="auto"/>
-        </w:rPr>
-        <w:t xml:space="preserve"> </w:t>
-      </w:r>
-      <w:r>
-        <w:rPr>
-          <w:color w:val="auto"/>
-        </w:rPr>
-        <w:t>the corresponding update is made on the account balance in view.</w:t>
-      </w:r>
-    </w:p>
-    <w:p>
-      <w:pPr>
-        <w:pStyle w:val="ListParagraph"/>
-        <w:numPr>
-          <w:ilvl w:val="0"/>
-          <w:numId w:val="4"/>
+        <w:rPr>
+          <w:color w:val="auto"/>
+        </w:rPr>
+      </w:pPr>
+      <w:r>
+        <w:rPr>
+          <w:color w:val="auto"/>
+        </w:rPr>
+        <w:t>Test to check if when the game data model account balance is updated, the corresponding update is made on the account balance in view.</w:t>
+      </w:r>
+    </w:p>
+    <w:p>
+      <w:pPr>
+        <w:pStyle w:val="ListParagraph"/>
+        <w:numPr>
+          <w:ilvl w:val="0"/>
+          <w:numId w:val="2"/>
         </w:numPr>
         <w:autoSpaceDE w:val="0"/>
         <w:autoSpaceDN w:val="0"/>
         <w:adjustRightInd w:val="0"/>
         <w:spacing w:before="120" w:line="240" w:lineRule="auto"/>
-        <w:ind w:left="0"/>
         <w:rPr>
           <w:color w:val="auto"/>
         </w:rPr>
@@ -531,13 +493,12 @@
         <w:pStyle w:val="ListParagraph"/>
         <w:numPr>
           <w:ilvl w:val="0"/>
-          <w:numId w:val="4"/>
+          <w:numId w:val="2"/>
         </w:numPr>
         <w:autoSpaceDE w:val="0"/>
         <w:autoSpaceDN w:val="0"/>
         <w:adjustRightInd w:val="0"/>
         <w:spacing w:before="120" w:line="240" w:lineRule="auto"/>
-        <w:ind w:left="0"/>
         <w:rPr>
           <w:color w:val="auto"/>
         </w:rPr>
@@ -568,13 +529,12 @@
         <w:pStyle w:val="ListParagraph"/>
         <w:numPr>
           <w:ilvl w:val="0"/>
-          <w:numId w:val="4"/>
+          <w:numId w:val="2"/>
         </w:numPr>
         <w:autoSpaceDE w:val="0"/>
         <w:autoSpaceDN w:val="0"/>
         <w:adjustRightInd w:val="0"/>
         <w:spacing w:before="120" w:line="240" w:lineRule="auto"/>
-        <w:ind w:left="0"/>
         <w:rPr>
           <w:color w:val="auto"/>
         </w:rPr>
@@ -591,13 +551,12 @@
         <w:pStyle w:val="ListParagraph"/>
         <w:numPr>
           <w:ilvl w:val="0"/>
-          <w:numId w:val="4"/>
+          <w:numId w:val="2"/>
         </w:numPr>
         <w:autoSpaceDE w:val="0"/>
         <w:autoSpaceDN w:val="0"/>
         <w:adjustRightInd w:val="0"/>
         <w:spacing w:before="120" w:line="240" w:lineRule="auto"/>
-        <w:ind w:left="0"/>
         <w:rPr>
           <w:color w:val="auto"/>
         </w:rPr>
@@ -614,13 +573,12 @@
         <w:pStyle w:val="ListParagraph"/>
         <w:numPr>
           <w:ilvl w:val="0"/>
-          <w:numId w:val="4"/>
+          <w:numId w:val="2"/>
         </w:numPr>
         <w:autoSpaceDE w:val="0"/>
         <w:autoSpaceDN w:val="0"/>
         <w:adjustRightInd w:val="0"/>
         <w:spacing w:before="120" w:line="240" w:lineRule="auto"/>
-        <w:ind w:left="0"/>
         <w:rPr>
           <w:color w:val="auto"/>
         </w:rPr>
@@ -637,13 +595,12 @@
         <w:pStyle w:val="ListParagraph"/>
         <w:numPr>
           <w:ilvl w:val="0"/>
-          <w:numId w:val="4"/>
+          <w:numId w:val="2"/>
         </w:numPr>
         <w:autoSpaceDE w:val="0"/>
         <w:autoSpaceDN w:val="0"/>
         <w:adjustRightInd w:val="0"/>
         <w:spacing w:before="120" w:line="240" w:lineRule="auto"/>
-        <w:ind w:left="0"/>
         <w:rPr>
           <w:color w:val="auto"/>
         </w:rPr>
@@ -660,13 +617,12 @@
         <w:pStyle w:val="ListParagraph"/>
         <w:numPr>
           <w:ilvl w:val="0"/>
-          <w:numId w:val="4"/>
+          <w:numId w:val="2"/>
         </w:numPr>
         <w:autoSpaceDE w:val="0"/>
         <w:autoSpaceDN w:val="0"/>
         <w:adjustRightInd w:val="0"/>
         <w:spacing w:before="120" w:line="240" w:lineRule="auto"/>
-        <w:ind w:left="0"/>
         <w:rPr>
           <w:color w:val="auto"/>
         </w:rPr>
@@ -683,13 +639,12 @@
         <w:pStyle w:val="ListParagraph"/>
         <w:numPr>
           <w:ilvl w:val="0"/>
-          <w:numId w:val="4"/>
+          <w:numId w:val="2"/>
         </w:numPr>
         <w:autoSpaceDE w:val="0"/>
         <w:autoSpaceDN w:val="0"/>
         <w:adjustRightInd w:val="0"/>
         <w:spacing w:before="120" w:line="240" w:lineRule="auto"/>
-        <w:ind w:left="0"/>
         <w:rPr>
           <w:color w:val="auto"/>
         </w:rPr>
@@ -706,13 +661,12 @@
         <w:pStyle w:val="ListParagraph"/>
         <w:numPr>
           <w:ilvl w:val="0"/>
-          <w:numId w:val="4"/>
+          <w:numId w:val="2"/>
         </w:numPr>
         <w:autoSpaceDE w:val="0"/>
         <w:autoSpaceDN w:val="0"/>
         <w:adjustRightInd w:val="0"/>
         <w:spacing w:before="120" w:line="240" w:lineRule="auto"/>
-        <w:ind w:left="0"/>
         <w:rPr>
           <w:color w:val="auto"/>
         </w:rPr>
@@ -748,7 +702,7 @@
 </file>
 
 <file path=word/numbering.xml><?xml version="1.0" encoding="utf-8"?>
-<w:numbering xmlns:wpc="http://schemas.microsoft.com/office/word/2010/wordprocessingCanvas" xmlns:mc="http://schemas.openxmlformats.org/markup-compatibility/2006" xmlns:o="urn:schemas-microsoft-com:office:office" xmlns:r="http://schemas.openxmlformats.org/officeDocument/2006/relationships" xmlns:m="http://schemas.openxmlformats.org/officeDocument/2006/math" xmlns:v="urn:schemas-microsoft-com:vml" xmlns:wp14="http://schemas.microsoft.com/office/word/2010/wordprocessingDrawing" xmlns:wp="http://schemas.openxmlformats.org/drawingml/2006/wordprocessingDrawing" xmlns:w10="urn:schemas-microsoft-com:office:word" xmlns:w="http://schemas.openxmlformats.org/wordprocessingml/2006/main" xmlns:w14="http://schemas.microsoft.com/office/word/2010/wordml" xmlns:w15="http://schemas.microsoft.com/office/word/2012/wordml" xmlns:wpg="http://schemas.microsoft.com/office/word/2010/wordprocessingGroup" xmlns:wpi="http://schemas.microsoft.com/office/word/2010/wordprocessingInk" xmlns:wne="http://schemas.microsoft.com/office/word/2006/wordml" xmlns:wps="http://schemas.microsoft.com/office/word/2010/wordprocessingShape" mc:Ignorable="w14 w15 wp14">
+<w:numbering xmlns:wpc="http://schemas.microsoft.com/office/word/2010/wordprocessingCanvas" xmlns:cx="http://schemas.microsoft.com/office/drawing/2014/chartex" xmlns:cx1="http://schemas.microsoft.com/office/drawing/2015/9/8/chartex" xmlns:cx2="http://schemas.microsoft.com/office/drawing/2015/10/21/chartex" xmlns:mc="http://schemas.openxmlformats.org/markup-compatibility/2006" xmlns:o="urn:schemas-microsoft-com:office:office" xmlns:r="http://schemas.openxmlformats.org/officeDocument/2006/relationships" xmlns:m="http://schemas.openxmlformats.org/officeDocument/2006/math" xmlns:v="urn:schemas-microsoft-com:vml" xmlns:wp14="http://schemas.microsoft.com/office/word/2010/wordprocessingDrawing" xmlns:wp="http://schemas.openxmlformats.org/drawingml/2006/wordprocessingDrawing" xmlns:w10="urn:schemas-microsoft-com:office:word" xmlns:w="http://schemas.openxmlformats.org/wordprocessingml/2006/main" xmlns:w14="http://schemas.microsoft.com/office/word/2010/wordml" xmlns:w15="http://schemas.microsoft.com/office/word/2012/wordml" xmlns:w16se="http://schemas.microsoft.com/office/word/2015/wordml/symex" xmlns:wpg="http://schemas.microsoft.com/office/word/2010/wordprocessingGroup" xmlns:wpi="http://schemas.microsoft.com/office/word/2010/wordprocessingInk" xmlns:wne="http://schemas.microsoft.com/office/word/2006/wordml" xmlns:wps="http://schemas.microsoft.com/office/word/2010/wordprocessingShape" mc:Ignorable="w14 w15 w16se wp14">
   <w:abstractNum w:abstractNumId="0" w15:restartNumberingAfterBreak="0">
     <w:nsid w:val="19FE4945"/>
     <w:multiLevelType w:val="hybridMultilevel"/>
@@ -841,7 +795,7 @@
   <w:abstractNum w:abstractNumId="1" w15:restartNumberingAfterBreak="0">
     <w:nsid w:val="5B092FF3"/>
     <w:multiLevelType w:val="hybridMultilevel"/>
-    <w:tmpl w:val="F0C8CD92"/>
+    <w:tmpl w:val="DC6E1B9A"/>
     <w:lvl w:ilvl="0" w:tplc="0409000F">
       <w:start w:val="1"/>
       <w:numFmt w:val="decimal"/>
@@ -1237,7 +1191,7 @@
 </file>
 
 <file path=word/styles.xml><?xml version="1.0" encoding="utf-8"?>
-<w:styles xmlns:mc="http://schemas.openxmlformats.org/markup-compatibility/2006" xmlns:r="http://schemas.openxmlformats.org/officeDocument/2006/relationships" xmlns:w="http://schemas.openxmlformats.org/wordprocessingml/2006/main" xmlns:w14="http://schemas.microsoft.com/office/word/2010/wordml" xmlns:w15="http://schemas.microsoft.com/office/word/2012/wordml" mc:Ignorable="w14 w15">
+<w:styles xmlns:mc="http://schemas.openxmlformats.org/markup-compatibility/2006" xmlns:r="http://schemas.openxmlformats.org/officeDocument/2006/relationships" xmlns:w="http://schemas.openxmlformats.org/wordprocessingml/2006/main" xmlns:w14="http://schemas.microsoft.com/office/word/2010/wordml" xmlns:w15="http://schemas.microsoft.com/office/word/2012/wordml" xmlns:w16se="http://schemas.microsoft.com/office/word/2015/wordml/symex" mc:Ignorable="w14 w15 w16se">
   <w:docDefaults>
     <w:rPrDefault>
       <w:rPr>
@@ -1254,7 +1208,7 @@
       </w:pPr>
     </w:pPrDefault>
   </w:docDefaults>
-  <w:latentStyles w:defLockedState="0" w:defUIPriority="99" w:defSemiHidden="0" w:defUnhideWhenUsed="0" w:defQFormat="0" w:count="371">
+  <w:latentStyles w:defLockedState="0" w:defUIPriority="99" w:defSemiHidden="0" w:defUnhideWhenUsed="0" w:defQFormat="0" w:count="372">
     <w:lsdException w:name="Normal" w:uiPriority="0" w:qFormat="1"/>
     <w:lsdException w:name="heading 1" w:uiPriority="9" w:qFormat="1"/>
     <w:lsdException w:name="heading 2" w:semiHidden="1" w:uiPriority="9" w:unhideWhenUsed="1" w:qFormat="1"/>
@@ -1360,7 +1314,6 @@
     <w:lsdException w:name="HTML Sample" w:semiHidden="1" w:unhideWhenUsed="1"/>
     <w:lsdException w:name="HTML Typewriter" w:semiHidden="1" w:unhideWhenUsed="1"/>
     <w:lsdException w:name="HTML Variable" w:semiHidden="1" w:unhideWhenUsed="1"/>
-    <w:lsdException w:name="Normal Table" w:semiHidden="1" w:unhideWhenUsed="1"/>
     <w:lsdException w:name="annotation subject" w:semiHidden="1" w:unhideWhenUsed="1"/>
     <w:lsdException w:name="No List" w:semiHidden="1" w:unhideWhenUsed="1"/>
     <w:lsdException w:name="Outline List 1" w:semiHidden="1" w:unhideWhenUsed="1"/>
@@ -1407,10 +1360,8 @@
     <w:lsdException w:name="Table Subtle 2" w:semiHidden="1" w:unhideWhenUsed="1"/>
     <w:lsdException w:name="Table Web 1" w:semiHidden="1" w:unhideWhenUsed="1"/>
     <w:lsdException w:name="Table Web 2" w:semiHidden="1" w:unhideWhenUsed="1"/>
-    <w:lsdException w:name="Table Web 3" w:semiHidden="1" w:unhideWhenUsed="1"/>
     <w:lsdException w:name="Balloon Text" w:semiHidden="1" w:unhideWhenUsed="1"/>
     <w:lsdException w:name="Table Grid" w:uiPriority="39"/>
-    <w:lsdException w:name="Table Theme" w:semiHidden="1" w:unhideWhenUsed="1"/>
     <w:lsdException w:name="Placeholder Text" w:semiHidden="1"/>
     <w:lsdException w:name="No Spacing" w:uiPriority="1" w:qFormat="1"/>
     <w:lsdException w:name="Light Shading" w:uiPriority="60"/>
@@ -1626,6 +1577,7 @@
     <w:lsdException w:name="List Table 5 Dark Accent 6" w:uiPriority="50"/>
     <w:lsdException w:name="List Table 6 Colorful Accent 6" w:uiPriority="51"/>
     <w:lsdException w:name="List Table 7 Colorful Accent 6" w:uiPriority="52"/>
+    <w:lsdException w:name="Mention" w:semiHidden="1" w:unhideWhenUsed="1"/>
   </w:latentStyles>
   <w:style w:type="paragraph" w:default="1" w:styleId="Normal">
     <w:name w:val="Normal"/>

--- a/document/Testcases.docx
+++ b/document/Testcases.docx
@@ -1,6 +1,6 @@
 
 <file path=word/document.xml><?xml version="1.0" encoding="utf-8"?>
-<w:document xmlns:wpc="http://schemas.microsoft.com/office/word/2010/wordprocessingCanvas" xmlns:cx="http://schemas.microsoft.com/office/drawing/2014/chartex" xmlns:cx1="http://schemas.microsoft.com/office/drawing/2015/9/8/chartex" xmlns:cx2="http://schemas.microsoft.com/office/drawing/2015/10/21/chartex" xmlns:mc="http://schemas.openxmlformats.org/markup-compatibility/2006" xmlns:o="urn:schemas-microsoft-com:office:office" xmlns:r="http://schemas.openxmlformats.org/officeDocument/2006/relationships" xmlns:m="http://schemas.openxmlformats.org/officeDocument/2006/math" xmlns:v="urn:schemas-microsoft-com:vml" xmlns:wp14="http://schemas.microsoft.com/office/word/2010/wordprocessingDrawing" xmlns:wp="http://schemas.openxmlformats.org/drawingml/2006/wordprocessingDrawing" xmlns:w10="urn:schemas-microsoft-com:office:word" xmlns:w="http://schemas.openxmlformats.org/wordprocessingml/2006/main" xmlns:w14="http://schemas.microsoft.com/office/word/2010/wordml" xmlns:w15="http://schemas.microsoft.com/office/word/2012/wordml" xmlns:w16se="http://schemas.microsoft.com/office/word/2015/wordml/symex" xmlns:wpg="http://schemas.microsoft.com/office/word/2010/wordprocessingGroup" xmlns:wpi="http://schemas.microsoft.com/office/word/2010/wordprocessingInk" xmlns:wne="http://schemas.microsoft.com/office/word/2006/wordml" xmlns:wps="http://schemas.microsoft.com/office/word/2010/wordprocessingShape" mc:Ignorable="w14 w15 w16se wp14">
+<w:document xmlns:wpc="http://schemas.microsoft.com/office/word/2010/wordprocessingCanvas" xmlns:mc="http://schemas.openxmlformats.org/markup-compatibility/2006" xmlns:o="urn:schemas-microsoft-com:office:office" xmlns:r="http://schemas.openxmlformats.org/officeDocument/2006/relationships" xmlns:m="http://schemas.openxmlformats.org/officeDocument/2006/math" xmlns:v="urn:schemas-microsoft-com:vml" xmlns:wp14="http://schemas.microsoft.com/office/word/2010/wordprocessingDrawing" xmlns:wp="http://schemas.openxmlformats.org/drawingml/2006/wordprocessingDrawing" xmlns:w10="urn:schemas-microsoft-com:office:word" xmlns:w="http://schemas.openxmlformats.org/wordprocessingml/2006/main" xmlns:w14="http://schemas.microsoft.com/office/word/2010/wordml" xmlns:w15="http://schemas.microsoft.com/office/word/2012/wordml" xmlns:wpg="http://schemas.microsoft.com/office/word/2010/wordprocessingGroup" xmlns:wpi="http://schemas.microsoft.com/office/word/2010/wordprocessingInk" xmlns:wne="http://schemas.microsoft.com/office/word/2006/wordml" xmlns:wps="http://schemas.microsoft.com/office/word/2010/wordprocessingShape" mc:Ignorable="w14 w15 wp14">
   <w:background w:color="FFFFFF"/>
   <w:body>
     <w:p>
@@ -9,12 +9,14 @@
         <w:jc w:val="both"/>
         <w:rPr>
           <w:color w:val="auto"/>
+          <w:sz w:val="32"/>
         </w:rPr>
       </w:pPr>
       <w:r>
         <w:rPr>
           <w:b/>
           <w:color w:val="auto"/>
+          <w:sz w:val="32"/>
         </w:rPr>
         <w:t>Test Document</w:t>
       </w:r>
@@ -27,6 +29,15 @@
           <w:color w:val="auto"/>
         </w:rPr>
       </w:pPr>
+    </w:p>
+    <w:p>
+      <w:pPr>
+        <w:spacing w:before="120" w:line="240" w:lineRule="auto"/>
+        <w:jc w:val="both"/>
+        <w:rPr>
+          <w:color w:val="auto"/>
+        </w:rPr>
+      </w:pPr>
       <w:r>
         <w:rPr>
           <w:color w:val="auto"/>
@@ -42,19 +53,11 @@
           <w:color w:val="auto"/>
         </w:rPr>
       </w:pPr>
-    </w:p>
-    <w:p>
-      <w:pPr>
-        <w:spacing w:before="120" w:line="240" w:lineRule="auto"/>
-        <w:jc w:val="both"/>
-        <w:rPr>
-          <w:color w:val="auto"/>
-        </w:rPr>
-      </w:pPr>
       <w:r>
         <w:rPr>
           <w:b/>
           <w:color w:val="auto"/>
+          <w:sz w:val="24"/>
         </w:rPr>
         <w:t>Map Editor</w:t>
       </w:r>
@@ -287,6 +290,7 @@
         <w:adjustRightInd w:val="0"/>
         <w:spacing w:before="120" w:line="240" w:lineRule="auto"/>
         <w:ind w:left="0"/>
+        <w:jc w:val="both"/>
         <w:rPr>
           <w:color w:val="auto"/>
         </w:rPr>
@@ -310,6 +314,7 @@
         <w:adjustRightInd w:val="0"/>
         <w:spacing w:before="120" w:line="240" w:lineRule="auto"/>
         <w:ind w:left="0"/>
+        <w:jc w:val="both"/>
         <w:rPr>
           <w:color w:val="auto"/>
         </w:rPr>
@@ -323,21 +328,136 @@
     </w:p>
     <w:p>
       <w:pPr>
-        <w:autoSpaceDE w:val="0"/>
-        <w:autoSpaceDN w:val="0"/>
-        <w:adjustRightInd w:val="0"/>
-        <w:spacing w:before="120" w:line="240" w:lineRule="auto"/>
-        <w:rPr>
-          <w:color w:val="auto"/>
-        </w:rPr>
-      </w:pPr>
-    </w:p>
-    <w:p>
-      <w:pPr>
-        <w:autoSpaceDE w:val="0"/>
-        <w:autoSpaceDN w:val="0"/>
-        <w:adjustRightInd w:val="0"/>
-        <w:spacing w:before="120" w:line="240" w:lineRule="auto"/>
+        <w:pStyle w:val="ListParagraph"/>
+        <w:numPr>
+          <w:ilvl w:val="0"/>
+          <w:numId w:val="2"/>
+        </w:numPr>
+        <w:autoSpaceDE w:val="0"/>
+        <w:autoSpaceDN w:val="0"/>
+        <w:adjustRightInd w:val="0"/>
+        <w:spacing w:before="120" w:line="240" w:lineRule="auto"/>
+        <w:ind w:left="0"/>
+        <w:jc w:val="both"/>
+        <w:rPr>
+          <w:color w:val="auto"/>
+        </w:rPr>
+      </w:pPr>
+      <w:r>
+        <w:rPr>
+          <w:color w:val="auto"/>
+          <w:lang w:val="en-IN"/>
+        </w:rPr>
+        <w:t>Test to check if the file logger creation time is stored correctly in file.</w:t>
+      </w:r>
+    </w:p>
+    <w:p>
+      <w:pPr>
+        <w:pStyle w:val="ListParagraph"/>
+        <w:numPr>
+          <w:ilvl w:val="0"/>
+          <w:numId w:val="2"/>
+        </w:numPr>
+        <w:autoSpaceDE w:val="0"/>
+        <w:autoSpaceDN w:val="0"/>
+        <w:adjustRightInd w:val="0"/>
+        <w:spacing w:before="120" w:line="240" w:lineRule="auto"/>
+        <w:ind w:left="0"/>
+        <w:jc w:val="both"/>
+        <w:rPr>
+          <w:color w:val="auto"/>
+        </w:rPr>
+      </w:pPr>
+      <w:r>
+        <w:rPr>
+          <w:color w:val="auto"/>
+          <w:lang w:val="en-IN"/>
+        </w:rPr>
+        <w:t>Test to check if the file logger edit time is stored correctly in file.</w:t>
+      </w:r>
+    </w:p>
+    <w:p>
+      <w:pPr>
+        <w:pStyle w:val="ListParagraph"/>
+        <w:numPr>
+          <w:ilvl w:val="0"/>
+          <w:numId w:val="2"/>
+        </w:numPr>
+        <w:autoSpaceDE w:val="0"/>
+        <w:autoSpaceDN w:val="0"/>
+        <w:adjustRightInd w:val="0"/>
+        <w:spacing w:before="120" w:line="240" w:lineRule="auto"/>
+        <w:ind w:left="0"/>
+        <w:jc w:val="both"/>
+        <w:rPr>
+          <w:color w:val="auto"/>
+        </w:rPr>
+      </w:pPr>
+      <w:r>
+        <w:rPr>
+          <w:color w:val="auto"/>
+          <w:lang w:val="en-IN"/>
+        </w:rPr>
+        <w:t>Test to check if a path object can be successfully deleted from the map.</w:t>
+      </w:r>
+    </w:p>
+    <w:p>
+      <w:pPr>
+        <w:pStyle w:val="ListParagraph"/>
+        <w:numPr>
+          <w:ilvl w:val="0"/>
+          <w:numId w:val="2"/>
+        </w:numPr>
+        <w:autoSpaceDE w:val="0"/>
+        <w:autoSpaceDN w:val="0"/>
+        <w:adjustRightInd w:val="0"/>
+        <w:spacing w:before="120" w:line="240" w:lineRule="auto"/>
+        <w:ind w:left="0"/>
+        <w:jc w:val="both"/>
+        <w:rPr>
+          <w:color w:val="auto"/>
+        </w:rPr>
+      </w:pPr>
+      <w:r>
+        <w:rPr>
+          <w:color w:val="auto"/>
+          <w:lang w:val="en-IN"/>
+        </w:rPr>
+        <w:t>Test to check if a path object deletion and creation operations can be integrated successfully in the map.</w:t>
+      </w:r>
+    </w:p>
+    <w:p>
+      <w:pPr>
+        <w:pStyle w:val="ListParagraph"/>
+        <w:numPr>
+          <w:ilvl w:val="0"/>
+          <w:numId w:val="2"/>
+        </w:numPr>
+        <w:autoSpaceDE w:val="0"/>
+        <w:autoSpaceDN w:val="0"/>
+        <w:adjustRightInd w:val="0"/>
+        <w:spacing w:before="120" w:line="240" w:lineRule="auto"/>
+        <w:ind w:left="0"/>
+        <w:jc w:val="both"/>
+        <w:rPr>
+          <w:color w:val="auto"/>
+        </w:rPr>
+      </w:pPr>
+      <w:r>
+        <w:rPr>
+          <w:color w:val="auto"/>
+          <w:lang w:val="en-IN"/>
+        </w:rPr>
+        <w:t>Test to check if modification of existing map is reflected in the file.</w:t>
+      </w:r>
+    </w:p>
+    <w:p>
+      <w:pPr>
+        <w:autoSpaceDE w:val="0"/>
+        <w:autoSpaceDN w:val="0"/>
+        <w:adjustRightInd w:val="0"/>
+        <w:spacing w:before="120" w:line="240" w:lineRule="auto"/>
+        <w:jc w:val="both"/>
         <w:rPr>
           <w:color w:val="auto"/>
         </w:rPr>
@@ -346,6 +466,7 @@
         <w:rPr>
           <w:b/>
           <w:color w:val="auto"/>
+          <w:sz w:val="24"/>
         </w:rPr>
         <w:t>Main Game</w:t>
       </w:r>
@@ -367,13 +488,41 @@
         <w:autoSpaceDN w:val="0"/>
         <w:adjustRightInd w:val="0"/>
         <w:spacing w:before="120" w:line="240" w:lineRule="auto"/>
-        <w:rPr>
-          <w:color w:val="auto"/>
-        </w:rPr>
-      </w:pPr>
-      <w:r>
-        <w:rPr>
-          <w:color w:val="auto"/>
+        <w:ind w:left="0"/>
+        <w:jc w:val="both"/>
+        <w:rPr>
+          <w:color w:val="auto"/>
+        </w:rPr>
+      </w:pPr>
+      <w:r>
+        <w:rPr>
+          <w:color w:val="auto"/>
+          <w:lang w:val="en-IN"/>
+        </w:rPr>
+        <w:t>Test to check if the factory design is implemented properly and polymorphism is achieved.</w:t>
+      </w:r>
+    </w:p>
+    <w:p>
+      <w:pPr>
+        <w:pStyle w:val="ListParagraph"/>
+        <w:numPr>
+          <w:ilvl w:val="0"/>
+          <w:numId w:val="2"/>
+        </w:numPr>
+        <w:autoSpaceDE w:val="0"/>
+        <w:autoSpaceDN w:val="0"/>
+        <w:adjustRightInd w:val="0"/>
+        <w:spacing w:before="120" w:line="240" w:lineRule="auto"/>
+        <w:ind w:left="0"/>
+        <w:jc w:val="both"/>
+        <w:rPr>
+          <w:color w:val="auto"/>
+        </w:rPr>
+      </w:pPr>
+      <w:r>
+        <w:rPr>
+          <w:color w:val="auto"/>
+          <w:lang w:val="en-IN"/>
         </w:rPr>
         <w:t>Test to check if the map model object is created correctly from the map in file.</w:t>
       </w:r>
@@ -389,13 +538,16 @@
         <w:autoSpaceDN w:val="0"/>
         <w:adjustRightInd w:val="0"/>
         <w:spacing w:before="120" w:line="240" w:lineRule="auto"/>
-        <w:rPr>
-          <w:color w:val="auto"/>
-        </w:rPr>
-      </w:pPr>
-      <w:r>
-        <w:rPr>
-          <w:color w:val="auto"/>
+        <w:ind w:left="0"/>
+        <w:jc w:val="both"/>
+        <w:rPr>
+          <w:color w:val="auto"/>
+        </w:rPr>
+      </w:pPr>
+      <w:r>
+        <w:rPr>
+          <w:color w:val="auto"/>
+          <w:lang w:val="en-IN"/>
         </w:rPr>
         <w:t>Test to check if a tower can be successfully added to the scenery.</w:t>
       </w:r>
@@ -411,13 +563,16 @@
         <w:autoSpaceDN w:val="0"/>
         <w:adjustRightInd w:val="0"/>
         <w:spacing w:before="120" w:line="240" w:lineRule="auto"/>
-        <w:rPr>
-          <w:color w:val="auto"/>
-        </w:rPr>
-      </w:pPr>
-      <w:r>
-        <w:rPr>
-          <w:color w:val="auto"/>
+        <w:ind w:left="0"/>
+        <w:jc w:val="both"/>
+        <w:rPr>
+          <w:color w:val="auto"/>
+        </w:rPr>
+      </w:pPr>
+      <w:r>
+        <w:rPr>
+          <w:color w:val="auto"/>
+          <w:lang w:val="en-IN"/>
         </w:rPr>
         <w:t>Test to check if a tower can be successfully deleted from the map.</w:t>
       </w:r>
@@ -433,13 +588,16 @@
         <w:autoSpaceDN w:val="0"/>
         <w:adjustRightInd w:val="0"/>
         <w:spacing w:before="120" w:line="240" w:lineRule="auto"/>
-        <w:rPr>
-          <w:color w:val="auto"/>
-        </w:rPr>
-      </w:pPr>
-      <w:r>
-        <w:rPr>
-          <w:color w:val="auto"/>
+        <w:ind w:left="0"/>
+        <w:jc w:val="both"/>
+        <w:rPr>
+          <w:color w:val="auto"/>
+        </w:rPr>
+      </w:pPr>
+      <w:r>
+        <w:rPr>
+          <w:color w:val="auto"/>
+          <w:lang w:val="en-IN"/>
         </w:rPr>
         <w:t>Test to check if critter exist at a particular location in map.</w:t>
       </w:r>
@@ -455,13 +613,541 @@
         <w:autoSpaceDN w:val="0"/>
         <w:adjustRightInd w:val="0"/>
         <w:spacing w:before="120" w:line="240" w:lineRule="auto"/>
-        <w:rPr>
-          <w:color w:val="auto"/>
-        </w:rPr>
-      </w:pPr>
-      <w:r>
-        <w:rPr>
-          <w:color w:val="auto"/>
+        <w:ind w:left="0"/>
+        <w:jc w:val="both"/>
+        <w:rPr>
+          <w:color w:val="auto"/>
+        </w:rPr>
+      </w:pPr>
+      <w:r>
+        <w:rPr>
+          <w:color w:val="auto"/>
+          <w:lang w:val="en-IN"/>
+        </w:rPr>
+        <w:t>Check if all the towers in the map shoots some critter in its visibility based on its strategy.</w:t>
+      </w:r>
+    </w:p>
+    <w:p>
+      <w:pPr>
+        <w:pStyle w:val="ListParagraph"/>
+        <w:numPr>
+          <w:ilvl w:val="0"/>
+          <w:numId w:val="2"/>
+        </w:numPr>
+        <w:autoSpaceDE w:val="0"/>
+        <w:autoSpaceDN w:val="0"/>
+        <w:adjustRightInd w:val="0"/>
+        <w:spacing w:before="120" w:line="240" w:lineRule="auto"/>
+        <w:ind w:left="0"/>
+        <w:jc w:val="both"/>
+        <w:rPr>
+          <w:color w:val="auto"/>
+        </w:rPr>
+      </w:pPr>
+      <w:r>
+        <w:rPr>
+          <w:color w:val="auto"/>
+          <w:lang w:val="en-IN"/>
+        </w:rPr>
+        <w:t>Reads a map file, adds a gameplay event, writes it back and tests if the file was updated</w:t>
+      </w:r>
+      <w:r>
+        <w:rPr>
+          <w:color w:val="auto"/>
+          <w:lang w:val="en-IN"/>
+        </w:rPr>
+        <w:t>.</w:t>
+      </w:r>
+    </w:p>
+    <w:p>
+      <w:pPr>
+        <w:pStyle w:val="ListParagraph"/>
+        <w:numPr>
+          <w:ilvl w:val="0"/>
+          <w:numId w:val="2"/>
+        </w:numPr>
+        <w:autoSpaceDE w:val="0"/>
+        <w:autoSpaceDN w:val="0"/>
+        <w:adjustRightInd w:val="0"/>
+        <w:spacing w:before="120" w:line="240" w:lineRule="auto"/>
+        <w:ind w:left="0"/>
+        <w:jc w:val="both"/>
+        <w:rPr>
+          <w:color w:val="auto"/>
+        </w:rPr>
+      </w:pPr>
+      <w:r>
+        <w:rPr>
+          <w:color w:val="auto"/>
+          <w:lang w:val="en-IN"/>
+        </w:rPr>
+        <w:t xml:space="preserve">Reads a map file, adds </w:t>
+      </w:r>
+      <w:bookmarkStart w:id="0" w:name="_GoBack"/>
+      <w:bookmarkEnd w:id="0"/>
+      <w:r>
+        <w:rPr>
+          <w:color w:val="auto"/>
+          <w:lang w:val="en-IN"/>
+        </w:rPr>
+        <w:t>another score entry in top scores, writes it back and tests if the file was updated</w:t>
+      </w:r>
+      <w:r>
+        <w:rPr>
+          <w:color w:val="auto"/>
+          <w:lang w:val="en-IN"/>
+        </w:rPr>
+        <w:t>.</w:t>
+      </w:r>
+    </w:p>
+    <w:p>
+      <w:pPr>
+        <w:pStyle w:val="ListParagraph"/>
+        <w:numPr>
+          <w:ilvl w:val="0"/>
+          <w:numId w:val="2"/>
+        </w:numPr>
+        <w:autoSpaceDE w:val="0"/>
+        <w:autoSpaceDN w:val="0"/>
+        <w:adjustRightInd w:val="0"/>
+        <w:spacing w:before="120" w:line="240" w:lineRule="auto"/>
+        <w:ind w:left="0"/>
+        <w:jc w:val="both"/>
+        <w:rPr>
+          <w:color w:val="auto"/>
+        </w:rPr>
+      </w:pPr>
+      <w:r>
+        <w:rPr>
+          <w:color w:val="auto"/>
+          <w:lang w:val="en-IN"/>
+        </w:rPr>
+        <w:t>Test to read a map from file and check if it is read properly.</w:t>
+      </w:r>
+    </w:p>
+    <w:p>
+      <w:pPr>
+        <w:pStyle w:val="ListParagraph"/>
+        <w:numPr>
+          <w:ilvl w:val="0"/>
+          <w:numId w:val="2"/>
+        </w:numPr>
+        <w:autoSpaceDE w:val="0"/>
+        <w:autoSpaceDN w:val="0"/>
+        <w:adjustRightInd w:val="0"/>
+        <w:spacing w:before="120" w:line="240" w:lineRule="auto"/>
+        <w:ind w:left="0"/>
+        <w:jc w:val="both"/>
+        <w:rPr>
+          <w:color w:val="auto"/>
+        </w:rPr>
+      </w:pPr>
+      <w:r>
+        <w:rPr>
+          <w:color w:val="auto"/>
+          <w:lang w:val="en-IN"/>
+        </w:rPr>
+        <w:t xml:space="preserve">Test to check if </w:t>
+      </w:r>
+      <w:proofErr w:type="spellStart"/>
+      <w:r>
+        <w:rPr>
+          <w:color w:val="auto"/>
+          <w:lang w:val="en-IN"/>
+        </w:rPr>
+        <w:t>SingleGameController</w:t>
+      </w:r>
+      <w:proofErr w:type="spellEnd"/>
+      <w:r>
+        <w:rPr>
+          <w:color w:val="auto"/>
+          <w:lang w:val="en-IN"/>
+        </w:rPr>
+        <w:t xml:space="preserve"> is implementing Singleton design pattern.</w:t>
+      </w:r>
+    </w:p>
+    <w:p>
+      <w:pPr>
+        <w:pStyle w:val="ListParagraph"/>
+        <w:numPr>
+          <w:ilvl w:val="0"/>
+          <w:numId w:val="2"/>
+        </w:numPr>
+        <w:autoSpaceDE w:val="0"/>
+        <w:autoSpaceDN w:val="0"/>
+        <w:adjustRightInd w:val="0"/>
+        <w:spacing w:before="120" w:line="240" w:lineRule="auto"/>
+        <w:ind w:left="0"/>
+        <w:jc w:val="both"/>
+        <w:rPr>
+          <w:color w:val="auto"/>
+        </w:rPr>
+      </w:pPr>
+      <w:r>
+        <w:rPr>
+          <w:color w:val="auto"/>
+          <w:lang w:val="en-IN"/>
+        </w:rPr>
+        <w:t>Test to sell a tower and get the account balance updated with refund value.</w:t>
+      </w:r>
+    </w:p>
+    <w:p>
+      <w:pPr>
+        <w:pStyle w:val="ListParagraph"/>
+        <w:numPr>
+          <w:ilvl w:val="0"/>
+          <w:numId w:val="2"/>
+        </w:numPr>
+        <w:autoSpaceDE w:val="0"/>
+        <w:autoSpaceDN w:val="0"/>
+        <w:adjustRightInd w:val="0"/>
+        <w:spacing w:before="120" w:line="240" w:lineRule="auto"/>
+        <w:ind w:left="0"/>
+        <w:jc w:val="both"/>
+        <w:rPr>
+          <w:color w:val="auto"/>
+        </w:rPr>
+      </w:pPr>
+      <w:r>
+        <w:rPr>
+          <w:color w:val="auto"/>
+          <w:lang w:val="en-IN"/>
+        </w:rPr>
+        <w:t>Test to fail to upgrade a tower with low account balance.</w:t>
+      </w:r>
+    </w:p>
+    <w:p>
+      <w:pPr>
+        <w:pStyle w:val="ListParagraph"/>
+        <w:numPr>
+          <w:ilvl w:val="0"/>
+          <w:numId w:val="2"/>
+        </w:numPr>
+        <w:autoSpaceDE w:val="0"/>
+        <w:autoSpaceDN w:val="0"/>
+        <w:adjustRightInd w:val="0"/>
+        <w:spacing w:before="120" w:line="240" w:lineRule="auto"/>
+        <w:ind w:left="0"/>
+        <w:jc w:val="both"/>
+        <w:rPr>
+          <w:color w:val="auto"/>
+        </w:rPr>
+      </w:pPr>
+      <w:r>
+        <w:rPr>
+          <w:color w:val="auto"/>
+          <w:lang w:val="en-IN"/>
+        </w:rPr>
+        <w:t>Test to upgrade a tower successfully with enough account balance.</w:t>
+      </w:r>
+      <w:r>
+        <w:rPr>
+          <w:color w:val="auto"/>
+          <w:lang w:val="en-IN"/>
+        </w:rPr>
+        <w:t xml:space="preserve"> </w:t>
+      </w:r>
+    </w:p>
+    <w:p>
+      <w:pPr>
+        <w:pStyle w:val="ListParagraph"/>
+        <w:numPr>
+          <w:ilvl w:val="0"/>
+          <w:numId w:val="2"/>
+        </w:numPr>
+        <w:autoSpaceDE w:val="0"/>
+        <w:autoSpaceDN w:val="0"/>
+        <w:adjustRightInd w:val="0"/>
+        <w:spacing w:before="120" w:line="240" w:lineRule="auto"/>
+        <w:ind w:left="0"/>
+        <w:jc w:val="both"/>
+        <w:rPr>
+          <w:color w:val="auto"/>
+        </w:rPr>
+      </w:pPr>
+      <w:r>
+        <w:rPr>
+          <w:color w:val="auto"/>
+          <w:lang w:val="en-IN"/>
+        </w:rPr>
+        <w:t>Try to save and load back the current map data in the game to test partial functionality of</w:t>
+      </w:r>
+      <w:r>
+        <w:rPr>
+          <w:color w:val="auto"/>
+          <w:lang w:val="en-IN"/>
+        </w:rPr>
+        <w:t xml:space="preserve"> </w:t>
+      </w:r>
+      <w:r>
+        <w:rPr>
+          <w:color w:val="auto"/>
+          <w:lang w:val="en-IN"/>
+        </w:rPr>
+        <w:t>save/load game.</w:t>
+      </w:r>
+    </w:p>
+    <w:p>
+      <w:pPr>
+        <w:pStyle w:val="ListParagraph"/>
+        <w:numPr>
+          <w:ilvl w:val="0"/>
+          <w:numId w:val="2"/>
+        </w:numPr>
+        <w:autoSpaceDE w:val="0"/>
+        <w:autoSpaceDN w:val="0"/>
+        <w:adjustRightInd w:val="0"/>
+        <w:spacing w:before="120" w:line="240" w:lineRule="auto"/>
+        <w:ind w:left="0"/>
+        <w:jc w:val="both"/>
+        <w:rPr>
+          <w:color w:val="auto"/>
+        </w:rPr>
+      </w:pPr>
+      <w:r>
+        <w:rPr>
+          <w:color w:val="auto"/>
+          <w:lang w:val="en-IN"/>
+        </w:rPr>
+        <w:t>Try to save and load back the current game data in the game to test partial functionality of save/load game.</w:t>
+      </w:r>
+    </w:p>
+    <w:p>
+      <w:pPr>
+        <w:pStyle w:val="ListParagraph"/>
+        <w:numPr>
+          <w:ilvl w:val="0"/>
+          <w:numId w:val="2"/>
+        </w:numPr>
+        <w:autoSpaceDE w:val="0"/>
+        <w:autoSpaceDN w:val="0"/>
+        <w:adjustRightInd w:val="0"/>
+        <w:spacing w:before="120" w:line="240" w:lineRule="auto"/>
+        <w:ind w:left="0"/>
+        <w:jc w:val="both"/>
+        <w:rPr>
+          <w:color w:val="auto"/>
+        </w:rPr>
+      </w:pPr>
+      <w:r>
+        <w:rPr>
+          <w:color w:val="auto"/>
+          <w:lang w:val="en-IN"/>
+        </w:rPr>
+        <w:t>Check if the current</w:t>
+      </w:r>
+      <w:r>
+        <w:rPr>
+          <w:color w:val="auto"/>
+          <w:lang w:val="en-IN"/>
+        </w:rPr>
+        <w:t xml:space="preserve"> score is recorded in map file.</w:t>
+      </w:r>
+    </w:p>
+    <w:p>
+      <w:pPr>
+        <w:pStyle w:val="ListParagraph"/>
+        <w:numPr>
+          <w:ilvl w:val="0"/>
+          <w:numId w:val="2"/>
+        </w:numPr>
+        <w:autoSpaceDE w:val="0"/>
+        <w:autoSpaceDN w:val="0"/>
+        <w:adjustRightInd w:val="0"/>
+        <w:spacing w:before="120" w:line="240" w:lineRule="auto"/>
+        <w:ind w:left="0"/>
+        <w:jc w:val="both"/>
+        <w:rPr>
+          <w:color w:val="auto"/>
+        </w:rPr>
+      </w:pPr>
+      <w:r>
+        <w:rPr>
+          <w:color w:val="auto"/>
+          <w:lang w:val="en-IN"/>
+        </w:rPr>
+        <w:t>Check if when a strategy is changed, a corresponding log entry is produced.</w:t>
+      </w:r>
+    </w:p>
+    <w:p>
+      <w:pPr>
+        <w:pStyle w:val="ListParagraph"/>
+        <w:numPr>
+          <w:ilvl w:val="0"/>
+          <w:numId w:val="2"/>
+        </w:numPr>
+        <w:autoSpaceDE w:val="0"/>
+        <w:autoSpaceDN w:val="0"/>
+        <w:adjustRightInd w:val="0"/>
+        <w:spacing w:before="120" w:line="240" w:lineRule="auto"/>
+        <w:ind w:left="0"/>
+        <w:jc w:val="both"/>
+        <w:rPr>
+          <w:color w:val="auto"/>
+        </w:rPr>
+      </w:pPr>
+      <w:r>
+        <w:rPr>
+          <w:color w:val="auto"/>
+          <w:lang w:val="en-IN"/>
+        </w:rPr>
+        <w:t>Test to check if the nearest critter to tower is selected by the tower strategy.</w:t>
+      </w:r>
+    </w:p>
+    <w:p>
+      <w:pPr>
+        <w:pStyle w:val="ListParagraph"/>
+        <w:numPr>
+          <w:ilvl w:val="0"/>
+          <w:numId w:val="2"/>
+        </w:numPr>
+        <w:autoSpaceDE w:val="0"/>
+        <w:autoSpaceDN w:val="0"/>
+        <w:adjustRightInd w:val="0"/>
+        <w:spacing w:before="120" w:line="240" w:lineRule="auto"/>
+        <w:ind w:left="0"/>
+        <w:jc w:val="both"/>
+        <w:rPr>
+          <w:color w:val="auto"/>
+        </w:rPr>
+      </w:pPr>
+      <w:r>
+        <w:rPr>
+          <w:color w:val="auto"/>
+          <w:lang w:val="en-IN"/>
+        </w:rPr>
+        <w:t>Test to check if the critter is hit by burning.</w:t>
+      </w:r>
+    </w:p>
+    <w:p>
+      <w:pPr>
+        <w:pStyle w:val="ListParagraph"/>
+        <w:numPr>
+          <w:ilvl w:val="0"/>
+          <w:numId w:val="2"/>
+        </w:numPr>
+        <w:autoSpaceDE w:val="0"/>
+        <w:autoSpaceDN w:val="0"/>
+        <w:adjustRightInd w:val="0"/>
+        <w:spacing w:before="120" w:line="240" w:lineRule="auto"/>
+        <w:ind w:left="0"/>
+        <w:jc w:val="both"/>
+        <w:rPr>
+          <w:color w:val="auto"/>
+        </w:rPr>
+      </w:pPr>
+      <w:r>
+        <w:rPr>
+          <w:color w:val="auto"/>
+          <w:lang w:val="en-IN"/>
+        </w:rPr>
+        <w:lastRenderedPageBreak/>
+        <w:t>Test to check if the critter is hit by splash effect.</w:t>
+      </w:r>
+    </w:p>
+    <w:p>
+      <w:pPr>
+        <w:pStyle w:val="ListParagraph"/>
+        <w:numPr>
+          <w:ilvl w:val="0"/>
+          <w:numId w:val="2"/>
+        </w:numPr>
+        <w:autoSpaceDE w:val="0"/>
+        <w:autoSpaceDN w:val="0"/>
+        <w:adjustRightInd w:val="0"/>
+        <w:spacing w:before="120" w:line="240" w:lineRule="auto"/>
+        <w:ind w:left="0"/>
+        <w:jc w:val="both"/>
+        <w:rPr>
+          <w:color w:val="auto"/>
+        </w:rPr>
+      </w:pPr>
+      <w:r>
+        <w:rPr>
+          <w:color w:val="auto"/>
+          <w:lang w:val="en-IN"/>
+        </w:rPr>
+        <w:t>Test to check if the nearest critter to end point is selected by the tower strategy.</w:t>
+      </w:r>
+    </w:p>
+    <w:p>
+      <w:pPr>
+        <w:pStyle w:val="ListParagraph"/>
+        <w:numPr>
+          <w:ilvl w:val="0"/>
+          <w:numId w:val="2"/>
+        </w:numPr>
+        <w:autoSpaceDE w:val="0"/>
+        <w:autoSpaceDN w:val="0"/>
+        <w:adjustRightInd w:val="0"/>
+        <w:spacing w:before="120" w:line="240" w:lineRule="auto"/>
+        <w:ind w:left="0"/>
+        <w:jc w:val="both"/>
+        <w:rPr>
+          <w:color w:val="auto"/>
+        </w:rPr>
+      </w:pPr>
+      <w:r>
+        <w:rPr>
+          <w:color w:val="auto"/>
+          <w:lang w:val="en-IN"/>
+        </w:rPr>
+        <w:t>Test to check if the strongest critter is selected by the tower strategy.</w:t>
+      </w:r>
+    </w:p>
+    <w:p>
+      <w:pPr>
+        <w:pStyle w:val="ListParagraph"/>
+        <w:numPr>
+          <w:ilvl w:val="0"/>
+          <w:numId w:val="2"/>
+        </w:numPr>
+        <w:autoSpaceDE w:val="0"/>
+        <w:autoSpaceDN w:val="0"/>
+        <w:adjustRightInd w:val="0"/>
+        <w:spacing w:before="120" w:line="240" w:lineRule="auto"/>
+        <w:ind w:left="0"/>
+        <w:jc w:val="both"/>
+        <w:rPr>
+          <w:color w:val="auto"/>
+        </w:rPr>
+      </w:pPr>
+      <w:r>
+        <w:rPr>
+          <w:color w:val="auto"/>
+          <w:lang w:val="en-IN"/>
+        </w:rPr>
+        <w:t>Test to check if the weakest critter is selected by the tower strategy.</w:t>
+      </w:r>
+      <w:r>
+        <w:rPr>
+          <w:color w:val="auto"/>
+          <w:lang w:val="en-IN"/>
+        </w:rPr>
+        <w:t xml:space="preserve"> </w:t>
+      </w:r>
+    </w:p>
+    <w:p>
+      <w:pPr>
+        <w:pStyle w:val="ListParagraph"/>
+        <w:numPr>
+          <w:ilvl w:val="0"/>
+          <w:numId w:val="2"/>
+        </w:numPr>
+        <w:autoSpaceDE w:val="0"/>
+        <w:autoSpaceDN w:val="0"/>
+        <w:adjustRightInd w:val="0"/>
+        <w:spacing w:before="120" w:line="240" w:lineRule="auto"/>
+        <w:ind w:left="0"/>
+        <w:jc w:val="both"/>
+        <w:rPr>
+          <w:color w:val="auto"/>
+        </w:rPr>
+      </w:pPr>
+      <w:r>
+        <w:rPr>
+          <w:color w:val="auto"/>
+          <w:lang w:val="en-IN"/>
         </w:rPr>
         <w:t>Test to check if when the game data model account balance is updated, the corresponding update is made on the account balance in view.</w:t>
       </w:r>
@@ -477,218 +1163,422 @@
         <w:autoSpaceDN w:val="0"/>
         <w:adjustRightInd w:val="0"/>
         <w:spacing w:before="120" w:line="240" w:lineRule="auto"/>
-        <w:rPr>
-          <w:color w:val="auto"/>
-        </w:rPr>
-      </w:pPr>
-      <w:r>
-        <w:rPr>
-          <w:color w:val="auto"/>
-        </w:rPr>
-        <w:t>Test to read a map from file and check if it is read properly.</w:t>
-      </w:r>
-    </w:p>
-    <w:p>
-      <w:pPr>
-        <w:pStyle w:val="ListParagraph"/>
-        <w:numPr>
-          <w:ilvl w:val="0"/>
-          <w:numId w:val="2"/>
-        </w:numPr>
-        <w:autoSpaceDE w:val="0"/>
-        <w:autoSpaceDN w:val="0"/>
-        <w:adjustRightInd w:val="0"/>
-        <w:spacing w:before="120" w:line="240" w:lineRule="auto"/>
-        <w:rPr>
-          <w:color w:val="auto"/>
-        </w:rPr>
-      </w:pPr>
-      <w:r>
-        <w:rPr>
-          <w:color w:val="auto"/>
-        </w:rPr>
-        <w:t xml:space="preserve">Test to check if </w:t>
-      </w:r>
-      <w:proofErr w:type="spellStart"/>
-      <w:r>
-        <w:rPr>
-          <w:color w:val="auto"/>
-        </w:rPr>
-        <w:t>SingleGameController</w:t>
-      </w:r>
-      <w:proofErr w:type="spellEnd"/>
-      <w:r>
-        <w:rPr>
-          <w:color w:val="auto"/>
-        </w:rPr>
-        <w:t xml:space="preserve"> is implementing Singleton design pattern.</w:t>
-      </w:r>
-    </w:p>
-    <w:p>
-      <w:pPr>
-        <w:pStyle w:val="ListParagraph"/>
-        <w:numPr>
-          <w:ilvl w:val="0"/>
-          <w:numId w:val="2"/>
-        </w:numPr>
-        <w:autoSpaceDE w:val="0"/>
-        <w:autoSpaceDN w:val="0"/>
-        <w:adjustRightInd w:val="0"/>
-        <w:spacing w:before="120" w:line="240" w:lineRule="auto"/>
-        <w:rPr>
-          <w:color w:val="auto"/>
-        </w:rPr>
-      </w:pPr>
-      <w:r>
-        <w:rPr>
-          <w:color w:val="auto"/>
-        </w:rPr>
-        <w:t>Test to sell a tower and get the account balance updated with refund value.</w:t>
-      </w:r>
-    </w:p>
-    <w:p>
-      <w:pPr>
-        <w:pStyle w:val="ListParagraph"/>
-        <w:numPr>
-          <w:ilvl w:val="0"/>
-          <w:numId w:val="2"/>
-        </w:numPr>
-        <w:autoSpaceDE w:val="0"/>
-        <w:autoSpaceDN w:val="0"/>
-        <w:adjustRightInd w:val="0"/>
-        <w:spacing w:before="120" w:line="240" w:lineRule="auto"/>
-        <w:rPr>
-          <w:color w:val="auto"/>
-        </w:rPr>
-      </w:pPr>
-      <w:r>
-        <w:rPr>
-          <w:color w:val="auto"/>
-        </w:rPr>
-        <w:t>Test to fail to upgrade a tower with low account balance.</w:t>
-      </w:r>
-    </w:p>
-    <w:p>
-      <w:pPr>
-        <w:pStyle w:val="ListParagraph"/>
-        <w:numPr>
-          <w:ilvl w:val="0"/>
-          <w:numId w:val="2"/>
-        </w:numPr>
-        <w:autoSpaceDE w:val="0"/>
-        <w:autoSpaceDN w:val="0"/>
-        <w:adjustRightInd w:val="0"/>
-        <w:spacing w:before="120" w:line="240" w:lineRule="auto"/>
-        <w:rPr>
-          <w:color w:val="auto"/>
-        </w:rPr>
-      </w:pPr>
-      <w:r>
-        <w:rPr>
-          <w:color w:val="auto"/>
-        </w:rPr>
-        <w:t>Test to upgrade a tower successfully with enough account balance.</w:t>
-      </w:r>
-    </w:p>
-    <w:p>
-      <w:pPr>
-        <w:pStyle w:val="ListParagraph"/>
-        <w:numPr>
-          <w:ilvl w:val="0"/>
-          <w:numId w:val="2"/>
-        </w:numPr>
-        <w:autoSpaceDE w:val="0"/>
-        <w:autoSpaceDN w:val="0"/>
-        <w:adjustRightInd w:val="0"/>
-        <w:spacing w:before="120" w:line="240" w:lineRule="auto"/>
-        <w:rPr>
-          <w:color w:val="auto"/>
-        </w:rPr>
-      </w:pPr>
-      <w:r>
-        <w:rPr>
-          <w:color w:val="auto"/>
-        </w:rPr>
-        <w:t>Test to check if the strongest critter is selected by the tower strategy.</w:t>
-      </w:r>
-    </w:p>
-    <w:p>
-      <w:pPr>
-        <w:pStyle w:val="ListParagraph"/>
-        <w:numPr>
-          <w:ilvl w:val="0"/>
-          <w:numId w:val="2"/>
-        </w:numPr>
-        <w:autoSpaceDE w:val="0"/>
-        <w:autoSpaceDN w:val="0"/>
-        <w:adjustRightInd w:val="0"/>
-        <w:spacing w:before="120" w:line="240" w:lineRule="auto"/>
-        <w:rPr>
-          <w:color w:val="auto"/>
-        </w:rPr>
-      </w:pPr>
-      <w:r>
-        <w:rPr>
-          <w:color w:val="auto"/>
-        </w:rPr>
-        <w:t>Test to check if the weakest critter is selected by the tower strategy.</w:t>
-      </w:r>
-    </w:p>
-    <w:p>
-      <w:pPr>
-        <w:pStyle w:val="ListParagraph"/>
-        <w:numPr>
-          <w:ilvl w:val="0"/>
-          <w:numId w:val="2"/>
-        </w:numPr>
-        <w:autoSpaceDE w:val="0"/>
-        <w:autoSpaceDN w:val="0"/>
-        <w:adjustRightInd w:val="0"/>
-        <w:spacing w:before="120" w:line="240" w:lineRule="auto"/>
-        <w:rPr>
-          <w:color w:val="auto"/>
-        </w:rPr>
-      </w:pPr>
-      <w:r>
-        <w:rPr>
-          <w:color w:val="auto"/>
-        </w:rPr>
-        <w:t>Test to check if the nearest critter to tower is selected by the tower strategy.</w:t>
-      </w:r>
-    </w:p>
-    <w:p>
-      <w:pPr>
-        <w:pStyle w:val="ListParagraph"/>
-        <w:numPr>
-          <w:ilvl w:val="0"/>
-          <w:numId w:val="2"/>
-        </w:numPr>
-        <w:autoSpaceDE w:val="0"/>
-        <w:autoSpaceDN w:val="0"/>
-        <w:adjustRightInd w:val="0"/>
-        <w:spacing w:before="120" w:line="240" w:lineRule="auto"/>
-        <w:rPr>
-          <w:color w:val="auto"/>
-        </w:rPr>
-      </w:pPr>
-      <w:r>
-        <w:rPr>
-          <w:color w:val="auto"/>
-        </w:rPr>
-        <w:t xml:space="preserve">Test to check if the factory design is implemented properly and </w:t>
-      </w:r>
-      <w:r>
-        <w:rPr>
-          <w:color w:val="auto"/>
-          <w:u w:val="single"/>
-        </w:rPr>
-        <w:t>polymorphism</w:t>
-      </w:r>
-      <w:r>
-        <w:rPr>
-          <w:color w:val="auto"/>
-        </w:rPr>
-        <w:t xml:space="preserve"> is achieved.</w:t>
+        <w:ind w:left="0"/>
+        <w:jc w:val="both"/>
+        <w:rPr>
+          <w:color w:val="auto"/>
+        </w:rPr>
+      </w:pPr>
+      <w:r>
+        <w:rPr>
+          <w:color w:val="auto"/>
+          <w:lang w:val="en-IN"/>
+        </w:rPr>
+        <w:t>Test</w:t>
+      </w:r>
+      <w:r>
+        <w:rPr>
+          <w:color w:val="auto"/>
+          <w:lang w:val="en-IN"/>
+        </w:rPr>
+        <w:t xml:space="preserve"> if the method returns a correct default file path by reading a file and checking it</w:t>
+      </w:r>
+      <w:r>
+        <w:rPr>
+          <w:color w:val="auto"/>
+          <w:lang w:val="en-IN"/>
+        </w:rPr>
+        <w:t>.</w:t>
+      </w:r>
+    </w:p>
+    <w:p>
+      <w:pPr>
+        <w:pStyle w:val="ListParagraph"/>
+        <w:numPr>
+          <w:ilvl w:val="0"/>
+          <w:numId w:val="2"/>
+        </w:numPr>
+        <w:autoSpaceDE w:val="0"/>
+        <w:autoSpaceDN w:val="0"/>
+        <w:adjustRightInd w:val="0"/>
+        <w:spacing w:before="120" w:line="240" w:lineRule="auto"/>
+        <w:ind w:left="0"/>
+        <w:jc w:val="both"/>
+        <w:rPr>
+          <w:color w:val="auto"/>
+        </w:rPr>
+      </w:pPr>
+      <w:r>
+        <w:rPr>
+          <w:color w:val="auto"/>
+          <w:lang w:val="en-IN"/>
+        </w:rPr>
+        <w:t>Test</w:t>
+      </w:r>
+      <w:r>
+        <w:rPr>
+          <w:color w:val="auto"/>
+          <w:lang w:val="en-IN"/>
+        </w:rPr>
+        <w:t xml:space="preserve"> if the method returns a correct logging file path by reading a file and checking it</w:t>
+      </w:r>
+      <w:r>
+        <w:rPr>
+          <w:color w:val="auto"/>
+          <w:lang w:val="en-IN"/>
+        </w:rPr>
+        <w:t>.</w:t>
+      </w:r>
+    </w:p>
+    <w:p>
+      <w:pPr>
+        <w:pStyle w:val="ListParagraph"/>
+        <w:numPr>
+          <w:ilvl w:val="0"/>
+          <w:numId w:val="2"/>
+        </w:numPr>
+        <w:autoSpaceDE w:val="0"/>
+        <w:autoSpaceDN w:val="0"/>
+        <w:adjustRightInd w:val="0"/>
+        <w:spacing w:before="120" w:line="240" w:lineRule="auto"/>
+        <w:ind w:left="0"/>
+        <w:jc w:val="both"/>
+        <w:rPr>
+          <w:color w:val="auto"/>
+        </w:rPr>
+      </w:pPr>
+      <w:r>
+        <w:rPr>
+          <w:color w:val="auto"/>
+          <w:lang w:val="en-IN"/>
+        </w:rPr>
+        <w:t>Test</w:t>
+      </w:r>
+      <w:r>
+        <w:rPr>
+          <w:color w:val="auto"/>
+          <w:lang w:val="en-IN"/>
+        </w:rPr>
+        <w:t xml:space="preserve"> if the method wave logging is working correctly</w:t>
+      </w:r>
+      <w:r>
+        <w:rPr>
+          <w:color w:val="auto"/>
+          <w:lang w:val="en-IN"/>
+        </w:rPr>
+        <w:t>.</w:t>
+      </w:r>
+    </w:p>
+    <w:p>
+      <w:pPr>
+        <w:pStyle w:val="ListParagraph"/>
+        <w:numPr>
+          <w:ilvl w:val="0"/>
+          <w:numId w:val="2"/>
+        </w:numPr>
+        <w:autoSpaceDE w:val="0"/>
+        <w:autoSpaceDN w:val="0"/>
+        <w:adjustRightInd w:val="0"/>
+        <w:spacing w:before="120" w:line="240" w:lineRule="auto"/>
+        <w:ind w:left="0"/>
+        <w:jc w:val="both"/>
+        <w:rPr>
+          <w:color w:val="auto"/>
+        </w:rPr>
+      </w:pPr>
+      <w:r>
+        <w:rPr>
+          <w:color w:val="auto"/>
+          <w:lang w:val="en-IN"/>
+        </w:rPr>
+        <w:t>Test</w:t>
+      </w:r>
+      <w:r>
+        <w:rPr>
+          <w:color w:val="auto"/>
+          <w:lang w:val="en-IN"/>
+        </w:rPr>
+        <w:t xml:space="preserve"> if the individual tower logging is working correctly</w:t>
+      </w:r>
+      <w:r>
+        <w:rPr>
+          <w:color w:val="auto"/>
+          <w:lang w:val="en-IN"/>
+        </w:rPr>
+        <w:t>.</w:t>
+      </w:r>
+    </w:p>
+    <w:p>
+      <w:pPr>
+        <w:pStyle w:val="ListParagraph"/>
+        <w:numPr>
+          <w:ilvl w:val="0"/>
+          <w:numId w:val="2"/>
+        </w:numPr>
+        <w:autoSpaceDE w:val="0"/>
+        <w:autoSpaceDN w:val="0"/>
+        <w:adjustRightInd w:val="0"/>
+        <w:spacing w:before="120" w:line="240" w:lineRule="auto"/>
+        <w:ind w:left="0"/>
+        <w:jc w:val="both"/>
+        <w:rPr>
+          <w:color w:val="auto"/>
+        </w:rPr>
+      </w:pPr>
+      <w:r>
+        <w:rPr>
+          <w:color w:val="auto"/>
+          <w:lang w:val="en-IN"/>
+        </w:rPr>
+        <w:t>T</w:t>
+      </w:r>
+      <w:r>
+        <w:rPr>
+          <w:color w:val="auto"/>
+          <w:lang w:val="en-IN"/>
+        </w:rPr>
+        <w:t>est if the collective tower logging is working correctly</w:t>
+      </w:r>
+      <w:r>
+        <w:rPr>
+          <w:color w:val="auto"/>
+          <w:lang w:val="en-IN"/>
+        </w:rPr>
+        <w:t>.</w:t>
+      </w:r>
+    </w:p>
+    <w:p>
+      <w:pPr>
+        <w:pStyle w:val="ListParagraph"/>
+        <w:numPr>
+          <w:ilvl w:val="0"/>
+          <w:numId w:val="2"/>
+        </w:numPr>
+        <w:autoSpaceDE w:val="0"/>
+        <w:autoSpaceDN w:val="0"/>
+        <w:adjustRightInd w:val="0"/>
+        <w:spacing w:before="120" w:line="240" w:lineRule="auto"/>
+        <w:ind w:left="0"/>
+        <w:jc w:val="both"/>
+        <w:rPr>
+          <w:color w:val="auto"/>
+        </w:rPr>
+      </w:pPr>
+      <w:r>
+        <w:rPr>
+          <w:color w:val="auto"/>
+          <w:lang w:val="en-IN"/>
+        </w:rPr>
+        <w:t>Test</w:t>
+      </w:r>
+      <w:r>
+        <w:rPr>
+          <w:color w:val="auto"/>
+          <w:lang w:val="en-IN"/>
+        </w:rPr>
+        <w:t xml:space="preserve"> if the global logging is working correctly</w:t>
+      </w:r>
+      <w:r>
+        <w:rPr>
+          <w:color w:val="auto"/>
+          <w:lang w:val="en-IN"/>
+        </w:rPr>
+        <w:t>.</w:t>
+      </w:r>
+    </w:p>
+    <w:p>
+      <w:pPr>
+        <w:pStyle w:val="ListParagraph"/>
+        <w:numPr>
+          <w:ilvl w:val="0"/>
+          <w:numId w:val="2"/>
+        </w:numPr>
+        <w:autoSpaceDE w:val="0"/>
+        <w:autoSpaceDN w:val="0"/>
+        <w:adjustRightInd w:val="0"/>
+        <w:spacing w:before="120" w:line="240" w:lineRule="auto"/>
+        <w:ind w:left="0"/>
+        <w:jc w:val="both"/>
+        <w:rPr>
+          <w:color w:val="auto"/>
+        </w:rPr>
+      </w:pPr>
+      <w:r>
+        <w:rPr>
+          <w:color w:val="auto"/>
+          <w:lang w:val="en-IN"/>
+        </w:rPr>
+        <w:t>Test</w:t>
+      </w:r>
+      <w:r>
+        <w:rPr>
+          <w:color w:val="auto"/>
+          <w:lang w:val="en-IN"/>
+        </w:rPr>
+        <w:t xml:space="preserve"> if global log file was fetched correctly</w:t>
+      </w:r>
+      <w:r>
+        <w:rPr>
+          <w:color w:val="auto"/>
+          <w:lang w:val="en-IN"/>
+        </w:rPr>
+        <w:t>.</w:t>
+      </w:r>
+    </w:p>
+    <w:p>
+      <w:pPr>
+        <w:pStyle w:val="ListParagraph"/>
+        <w:numPr>
+          <w:ilvl w:val="0"/>
+          <w:numId w:val="2"/>
+        </w:numPr>
+        <w:autoSpaceDE w:val="0"/>
+        <w:autoSpaceDN w:val="0"/>
+        <w:adjustRightInd w:val="0"/>
+        <w:spacing w:before="120" w:line="240" w:lineRule="auto"/>
+        <w:ind w:left="0"/>
+        <w:jc w:val="both"/>
+        <w:rPr>
+          <w:color w:val="auto"/>
+        </w:rPr>
+      </w:pPr>
+      <w:r>
+        <w:rPr>
+          <w:color w:val="auto"/>
+          <w:lang w:val="en-IN"/>
+        </w:rPr>
+        <w:t>Test</w:t>
+      </w:r>
+      <w:r>
+        <w:rPr>
+          <w:color w:val="auto"/>
+          <w:lang w:val="en-IN"/>
+        </w:rPr>
+        <w:t xml:space="preserve"> if global log file was fetched successfully</w:t>
+      </w:r>
+      <w:r>
+        <w:rPr>
+          <w:color w:val="auto"/>
+          <w:lang w:val="en-IN"/>
+        </w:rPr>
+        <w:t>.</w:t>
+      </w:r>
+    </w:p>
+    <w:p>
+      <w:pPr>
+        <w:pStyle w:val="ListParagraph"/>
+        <w:numPr>
+          <w:ilvl w:val="0"/>
+          <w:numId w:val="2"/>
+        </w:numPr>
+        <w:autoSpaceDE w:val="0"/>
+        <w:autoSpaceDN w:val="0"/>
+        <w:adjustRightInd w:val="0"/>
+        <w:spacing w:before="120" w:line="240" w:lineRule="auto"/>
+        <w:ind w:left="0"/>
+        <w:jc w:val="both"/>
+        <w:rPr>
+          <w:color w:val="auto"/>
+        </w:rPr>
+      </w:pPr>
+      <w:r>
+        <w:rPr>
+          <w:color w:val="auto"/>
+          <w:lang w:val="en-IN"/>
+        </w:rPr>
+        <w:t>T</w:t>
+      </w:r>
+      <w:r>
+        <w:rPr>
+          <w:color w:val="auto"/>
+          <w:lang w:val="en-IN"/>
+        </w:rPr>
+        <w:t>est if global log file was fetched successfully</w:t>
+      </w:r>
+      <w:r>
+        <w:rPr>
+          <w:color w:val="auto"/>
+          <w:lang w:val="en-IN"/>
+        </w:rPr>
+        <w:t>.</w:t>
+      </w:r>
+    </w:p>
+    <w:p>
+      <w:pPr>
+        <w:pStyle w:val="ListParagraph"/>
+        <w:numPr>
+          <w:ilvl w:val="0"/>
+          <w:numId w:val="2"/>
+        </w:numPr>
+        <w:autoSpaceDE w:val="0"/>
+        <w:autoSpaceDN w:val="0"/>
+        <w:adjustRightInd w:val="0"/>
+        <w:spacing w:before="120" w:line="240" w:lineRule="auto"/>
+        <w:ind w:left="0"/>
+        <w:jc w:val="both"/>
+        <w:rPr>
+          <w:color w:val="auto"/>
+        </w:rPr>
+      </w:pPr>
+      <w:r>
+        <w:rPr>
+          <w:color w:val="auto"/>
+          <w:lang w:val="en-IN"/>
+        </w:rPr>
+        <w:t>Test</w:t>
+      </w:r>
+      <w:r>
+        <w:rPr>
+          <w:color w:val="auto"/>
+          <w:lang w:val="en-IN"/>
+        </w:rPr>
+        <w:t xml:space="preserve"> if collective log file was fetched successfully</w:t>
+      </w:r>
+      <w:r>
+        <w:rPr>
+          <w:color w:val="auto"/>
+          <w:lang w:val="en-IN"/>
+        </w:rPr>
+        <w:t>.</w:t>
+      </w:r>
+    </w:p>
+    <w:p>
+      <w:pPr>
+        <w:pStyle w:val="ListParagraph"/>
+        <w:numPr>
+          <w:ilvl w:val="0"/>
+          <w:numId w:val="2"/>
+        </w:numPr>
+        <w:autoSpaceDE w:val="0"/>
+        <w:autoSpaceDN w:val="0"/>
+        <w:adjustRightInd w:val="0"/>
+        <w:spacing w:before="120" w:line="240" w:lineRule="auto"/>
+        <w:ind w:left="0"/>
+        <w:jc w:val="both"/>
+        <w:rPr>
+          <w:color w:val="auto"/>
+        </w:rPr>
+      </w:pPr>
+      <w:r>
+        <w:rPr>
+          <w:color w:val="auto"/>
+          <w:lang w:val="en-IN"/>
+        </w:rPr>
+        <w:t>R</w:t>
+      </w:r>
+      <w:r>
+        <w:rPr>
+          <w:color w:val="auto"/>
+          <w:lang w:val="en-IN"/>
+        </w:rPr>
+        <w:t xml:space="preserve">eads a map file, adds a gameplay event, writes it back and tests if </w:t>
+      </w:r>
+      <w:r>
+        <w:rPr>
+          <w:color w:val="auto"/>
+          <w:lang w:val="en-IN"/>
+        </w:rPr>
+        <w:t>play history in map contains the event.</w:t>
       </w:r>
     </w:p>
     <w:sectPr>
@@ -696,13 +1586,14 @@
       <w:pgMar w:top="1440" w:right="1440" w:bottom="1440" w:left="1440" w:header="720" w:footer="720" w:gutter="0"/>
       <w:pgNumType w:start="1"/>
       <w:cols w:space="720"/>
+      <w:docGrid w:linePitch="299"/>
     </w:sectPr>
   </w:body>
 </w:document>
 </file>
 
 <file path=word/numbering.xml><?xml version="1.0" encoding="utf-8"?>
-<w:numbering xmlns:wpc="http://schemas.microsoft.com/office/word/2010/wordprocessingCanvas" xmlns:cx="http://schemas.microsoft.com/office/drawing/2014/chartex" xmlns:cx1="http://schemas.microsoft.com/office/drawing/2015/9/8/chartex" xmlns:cx2="http://schemas.microsoft.com/office/drawing/2015/10/21/chartex" xmlns:mc="http://schemas.openxmlformats.org/markup-compatibility/2006" xmlns:o="urn:schemas-microsoft-com:office:office" xmlns:r="http://schemas.openxmlformats.org/officeDocument/2006/relationships" xmlns:m="http://schemas.openxmlformats.org/officeDocument/2006/math" xmlns:v="urn:schemas-microsoft-com:vml" xmlns:wp14="http://schemas.microsoft.com/office/word/2010/wordprocessingDrawing" xmlns:wp="http://schemas.openxmlformats.org/drawingml/2006/wordprocessingDrawing" xmlns:w10="urn:schemas-microsoft-com:office:word" xmlns:w="http://schemas.openxmlformats.org/wordprocessingml/2006/main" xmlns:w14="http://schemas.microsoft.com/office/word/2010/wordml" xmlns:w15="http://schemas.microsoft.com/office/word/2012/wordml" xmlns:w16se="http://schemas.microsoft.com/office/word/2015/wordml/symex" xmlns:wpg="http://schemas.microsoft.com/office/word/2010/wordprocessingGroup" xmlns:wpi="http://schemas.microsoft.com/office/word/2010/wordprocessingInk" xmlns:wne="http://schemas.microsoft.com/office/word/2006/wordml" xmlns:wps="http://schemas.microsoft.com/office/word/2010/wordprocessingShape" mc:Ignorable="w14 w15 w16se wp14">
+<w:numbering xmlns:wpc="http://schemas.microsoft.com/office/word/2010/wordprocessingCanvas" xmlns:mc="http://schemas.openxmlformats.org/markup-compatibility/2006" xmlns:o="urn:schemas-microsoft-com:office:office" xmlns:r="http://schemas.openxmlformats.org/officeDocument/2006/relationships" xmlns:m="http://schemas.openxmlformats.org/officeDocument/2006/math" xmlns:v="urn:schemas-microsoft-com:vml" xmlns:wp14="http://schemas.microsoft.com/office/word/2010/wordprocessingDrawing" xmlns:wp="http://schemas.openxmlformats.org/drawingml/2006/wordprocessingDrawing" xmlns:w10="urn:schemas-microsoft-com:office:word" xmlns:w="http://schemas.openxmlformats.org/wordprocessingml/2006/main" xmlns:w14="http://schemas.microsoft.com/office/word/2010/wordml" xmlns:w15="http://schemas.microsoft.com/office/word/2012/wordml" xmlns:wpg="http://schemas.microsoft.com/office/word/2010/wordprocessingGroup" xmlns:wpi="http://schemas.microsoft.com/office/word/2010/wordprocessingInk" xmlns:wne="http://schemas.microsoft.com/office/word/2006/wordml" xmlns:wps="http://schemas.microsoft.com/office/word/2010/wordprocessingShape" mc:Ignorable="w14 w15 wp14">
   <w:abstractNum w:abstractNumId="0" w15:restartNumberingAfterBreak="0">
     <w:nsid w:val="19FE4945"/>
     <w:multiLevelType w:val="hybridMultilevel"/>
@@ -1191,7 +2082,7 @@
 </file>
 
 <file path=word/styles.xml><?xml version="1.0" encoding="utf-8"?>
-<w:styles xmlns:mc="http://schemas.openxmlformats.org/markup-compatibility/2006" xmlns:r="http://schemas.openxmlformats.org/officeDocument/2006/relationships" xmlns:w="http://schemas.openxmlformats.org/wordprocessingml/2006/main" xmlns:w14="http://schemas.microsoft.com/office/word/2010/wordml" xmlns:w15="http://schemas.microsoft.com/office/word/2012/wordml" xmlns:w16se="http://schemas.microsoft.com/office/word/2015/wordml/symex" mc:Ignorable="w14 w15 w16se">
+<w:styles xmlns:mc="http://schemas.openxmlformats.org/markup-compatibility/2006" xmlns:r="http://schemas.openxmlformats.org/officeDocument/2006/relationships" xmlns:w="http://schemas.openxmlformats.org/wordprocessingml/2006/main" xmlns:w14="http://schemas.microsoft.com/office/word/2010/wordml" xmlns:w15="http://schemas.microsoft.com/office/word/2012/wordml" mc:Ignorable="w14 w15">
   <w:docDefaults>
     <w:rPrDefault>
       <w:rPr>
@@ -1208,7 +2099,7 @@
       </w:pPr>
     </w:pPrDefault>
   </w:docDefaults>
-  <w:latentStyles w:defLockedState="0" w:defUIPriority="99" w:defSemiHidden="0" w:defUnhideWhenUsed="0" w:defQFormat="0" w:count="372">
+  <w:latentStyles w:defLockedState="0" w:defUIPriority="99" w:defSemiHidden="0" w:defUnhideWhenUsed="0" w:defQFormat="0" w:count="371">
     <w:lsdException w:name="Normal" w:uiPriority="0" w:qFormat="1"/>
     <w:lsdException w:name="heading 1" w:uiPriority="9" w:qFormat="1"/>
     <w:lsdException w:name="heading 2" w:semiHidden="1" w:uiPriority="9" w:unhideWhenUsed="1" w:qFormat="1"/>
@@ -1314,6 +2205,7 @@
     <w:lsdException w:name="HTML Sample" w:semiHidden="1" w:unhideWhenUsed="1"/>
     <w:lsdException w:name="HTML Typewriter" w:semiHidden="1" w:unhideWhenUsed="1"/>
     <w:lsdException w:name="HTML Variable" w:semiHidden="1" w:unhideWhenUsed="1"/>
+    <w:lsdException w:name="Normal Table" w:semiHidden="1" w:unhideWhenUsed="1"/>
     <w:lsdException w:name="annotation subject" w:semiHidden="1" w:unhideWhenUsed="1"/>
     <w:lsdException w:name="No List" w:semiHidden="1" w:unhideWhenUsed="1"/>
     <w:lsdException w:name="Outline List 1" w:semiHidden="1" w:unhideWhenUsed="1"/>
@@ -1360,8 +2252,10 @@
     <w:lsdException w:name="Table Subtle 2" w:semiHidden="1" w:unhideWhenUsed="1"/>
     <w:lsdException w:name="Table Web 1" w:semiHidden="1" w:unhideWhenUsed="1"/>
     <w:lsdException w:name="Table Web 2" w:semiHidden="1" w:unhideWhenUsed="1"/>
+    <w:lsdException w:name="Table Web 3" w:semiHidden="1" w:unhideWhenUsed="1"/>
     <w:lsdException w:name="Balloon Text" w:semiHidden="1" w:unhideWhenUsed="1"/>
     <w:lsdException w:name="Table Grid" w:uiPriority="39"/>
+    <w:lsdException w:name="Table Theme" w:semiHidden="1" w:unhideWhenUsed="1"/>
     <w:lsdException w:name="Placeholder Text" w:semiHidden="1"/>
     <w:lsdException w:name="No Spacing" w:uiPriority="1" w:qFormat="1"/>
     <w:lsdException w:name="Light Shading" w:uiPriority="60"/>
@@ -1577,7 +2471,6 @@
     <w:lsdException w:name="List Table 5 Dark Accent 6" w:uiPriority="50"/>
     <w:lsdException w:name="List Table 6 Colorful Accent 6" w:uiPriority="51"/>
     <w:lsdException w:name="List Table 7 Colorful Accent 6" w:uiPriority="52"/>
-    <w:lsdException w:name="Mention" w:semiHidden="1" w:unhideWhenUsed="1"/>
   </w:latentStyles>
   <w:style w:type="paragraph" w:default="1" w:styleId="Normal">
     <w:name w:val="Normal"/>
@@ -2010,4 +2903,16 @@
     </a:ext>
   </a:extLst>
 </a:theme>
+</file>
+
+<file path=customXml/item1.xml><?xml version="1.0" encoding="utf-8"?>
+<b:Sources xmlns:b="http://schemas.openxmlformats.org/officeDocument/2006/bibliography" xmlns="http://schemas.openxmlformats.org/officeDocument/2006/bibliography" SelectedStyle="\APASixthEditionOfficeOnline.xsl" StyleName="APA" Version="6"/>
+</file>
+
+<file path=customXml/itemProps1.xml><?xml version="1.0" encoding="utf-8"?>
+<ds:datastoreItem xmlns:ds="http://schemas.openxmlformats.org/officeDocument/2006/customXml" ds:itemID="{A6DA03E1-0EE4-4F66-A08B-644B28687B1E}">
+  <ds:schemaRefs>
+    <ds:schemaRef ds:uri="http://schemas.openxmlformats.org/officeDocument/2006/bibliography"/>
+  </ds:schemaRefs>
+</ds:datastoreItem>
 </file>